--- a/doc/brief/scs.docx
+++ b/doc/brief/scs.docx
@@ -240,7 +240,27 @@
                 <w:sz w:val="18"/>
                 <w:szCs w:val="18"/>
               </w:rPr>
-              <w:t>Stefan Scherer</w:t>
+              <w:t>Stefan Scher</w:t>
+            </w:r>
+            <w:r>
+              <w:rPr>
+                <w:rFonts w:eastAsia="Times New Roman" w:cs="Times New Roman"/>
+                <w:b/>
+                <w:noProof/>
+                <w:sz w:val="18"/>
+                <w:szCs w:val="18"/>
+              </w:rPr>
+              <w:t>r</w:t>
+            </w:r>
+            <w:r>
+              <w:rPr>
+                <w:rFonts w:eastAsia="Times New Roman" w:cs="Times New Roman"/>
+                <w:b/>
+                <w:noProof/>
+                <w:sz w:val="18"/>
+                <w:szCs w:val="18"/>
+              </w:rPr>
+              <w:t>er</w:t>
             </w:r>
             <w:r>
               <w:rPr>
@@ -345,6 +365,12 @@
               <w:spacing w:before="20"/>
               <w:contextualSpacing/>
             </w:pPr>
+          </w:p>
+          <w:p>
+            <w:pPr>
+              <w:spacing w:before="20"/>
+              <w:contextualSpacing/>
+            </w:pPr>
             <w:r>
               <w:fldChar w:fldCharType="begin"/>
             </w:r>
@@ -356,54 +382,6 @@
             </w:r>
             <w:r>
               <w:instrText>"</w:instrText>
-            </w:r>
-            <w:r>
-              <w:fldChar w:fldCharType="end"/>
-            </w:r>
-          </w:p>
-        </w:tc>
-      </w:tr>
-      <w:tr>
-        <w:trPr>
-          <w:trHeight w:hRule="exact" w:val="340"/>
-        </w:trPr>
-        <w:tc>
-          <w:tcPr>
-            <w:tcW w:w="1209" w:type="dxa"/>
-            <w:vAlign w:val="bottom"/>
-          </w:tcPr>
-          <w:p>
-            <w:pPr>
-              <w:pStyle w:val="Referenztitel"/>
-              <w:spacing w:after="40"/>
-              <w:jc w:val="right"/>
-            </w:pPr>
-            <w:r>
-              <w:t>Ihr Zeichen</w:t>
-            </w:r>
-          </w:p>
-        </w:tc>
-        <w:tc>
-          <w:tcPr>
-            <w:tcW w:w="170" w:type="dxa"/>
-          </w:tcPr>
-          <w:p>
-            <w:pPr>
-              <w:pStyle w:val="StandardNo"/>
-            </w:pPr>
-          </w:p>
-        </w:tc>
-        <w:tc>
-          <w:tcPr>
-            <w:tcW w:w="5567" w:type="dxa"/>
-            <w:vAlign w:val="center"/>
-          </w:tcPr>
-          <w:p>
-            <w:r>
-              <w:fldChar w:fldCharType="begin"/>
-            </w:r>
-            <w:r>
-              <w:instrText xml:space="preserve"> DocProperty "Feld_Ihr_Zeichen" </w:instrText>
             </w:r>
             <w:r>
               <w:fldChar w:fldCharType="end"/>
@@ -503,7 +481,12 @@
               <w:contextualSpacing/>
             </w:pPr>
             <w:r>
-              <w:t xml:space="preserve">Alle Fall-Informationen in der Suva App </w:t>
+              <w:t>Alle Fall-Informat</w:t>
+            </w:r>
+            <w:bookmarkStart w:id="2" w:name="_GoBack"/>
+            <w:bookmarkEnd w:id="2"/>
+            <w:r>
+              <w:t xml:space="preserve">ionen in der Suva App </w:t>
             </w:r>
             <w:r>
               <w:t>auf einen Blick</w:t>
@@ -607,13 +590,19 @@
       </w:tr>
     </w:tbl>
     <w:p>
-      <w:bookmarkStart w:id="2" w:name="BkMod_002"/>
+      <w:bookmarkStart w:id="3" w:name="BkMod_002"/>
       <w:bookmarkEnd w:id="1"/>
       <w:r>
         <w:t>Sehr geehrte</w:t>
       </w:r>
       <w:r>
-        <w:t xml:space="preserve"> Herr Scherer</w:t>
+        <w:t xml:space="preserve"> Herr Sche</w:t>
+      </w:r>
+      <w:r>
+        <w:t>r</w:t>
+      </w:r>
+      <w:r>
+        <w:t>rer</w:t>
       </w:r>
     </w:p>
     <w:p/>
@@ -1262,8 +1251,6 @@
           </wp:inline>
         </w:drawing>
       </w:r>
-      <w:bookmarkStart w:id="3" w:name="_GoBack"/>
-      <w:bookmarkEnd w:id="3"/>
       <w:r>
         <w:br/>
       </w:r>
@@ -1334,7 +1321,7 @@
         <w:t>Einfacher Zugang auf jedem Gerät</w:t>
       </w:r>
     </w:p>
-    <w:bookmarkEnd w:id="2" w:displacedByCustomXml="next"/>
+    <w:bookmarkEnd w:id="3" w:displacedByCustomXml="next"/>
     <w:bookmarkStart w:id="4" w:name="BkMod_003" w:displacedByCustomXml="next"/>
     <w:sdt>
       <w:sdtPr>
@@ -1434,7 +1421,7 @@
       </w:r>
       <w:proofErr w:type="spellStart"/>
       <w:r>
-        <w:t>Ionicates</w:t>
+        <w:t>Ionication</w:t>
       </w:r>
       <w:proofErr w:type="spellEnd"/>
     </w:p>
@@ -1882,27 +1869,14 @@
           <w:r>
             <w:t>/</w:t>
           </w:r>
-          <w:r>
-            <w:fldChar w:fldCharType="begin"/>
-          </w:r>
-          <w:r>
-            <w:instrText xml:space="preserve"> NUMPAGES </w:instrText>
-          </w:r>
-          <w:r>
-            <w:fldChar w:fldCharType="separate"/>
-          </w:r>
-          <w:r>
-            <w:rPr>
-              <w:noProof/>
-            </w:rPr>
-            <w:t>1</w:t>
-          </w:r>
-          <w:r>
-            <w:rPr>
-              <w:noProof/>
-            </w:rPr>
-            <w:fldChar w:fldCharType="end"/>
-          </w:r>
+          <w:fldSimple w:instr=" NUMPAGES ">
+            <w:r>
+              <w:rPr>
+                <w:noProof/>
+              </w:rPr>
+              <w:t>1</w:t>
+            </w:r>
+          </w:fldSimple>
         </w:p>
       </w:tc>
       <w:tc>
@@ -2078,53 +2052,16 @@
               <w:lang w:val="en-US"/>
             </w:rPr>
           </w:pPr>
+        </w:p>
+        <w:p>
+          <w:pPr>
+            <w:pStyle w:val="Absenderinformationen"/>
+          </w:pPr>
           <w:r>
             <w:rPr>
               <w:lang w:val="en-US"/>
             </w:rPr>
-            <w:fldChar w:fldCharType="begin"/>
-          </w:r>
-          <w:r>
-            <w:rPr>
-              <w:lang w:val="en-US"/>
-            </w:rPr>
-            <w:instrText xml:space="preserve"> If "</w:instrText>
-          </w:r>
-          <w:r>
-            <w:rPr>
-              <w:lang w:val="en-US"/>
-            </w:rPr>
-            <w:fldChar w:fldCharType="begin"/>
-          </w:r>
-          <w:r>
-            <w:rPr>
-              <w:lang w:val="en-US"/>
-            </w:rPr>
-            <w:instrText xml:space="preserve"> DocProperty "mitarbeiter_ansprechpartner_vorname" </w:instrText>
-          </w:r>
-          <w:r>
-            <w:rPr>
-              <w:lang w:val="en-US"/>
-            </w:rPr>
-            <w:fldChar w:fldCharType="separate"/>
-          </w:r>
-          <w:r>
-            <w:rPr>
-              <w:lang w:val="en-US"/>
-            </w:rPr>
-            <w:instrText>Daniel</w:instrText>
-          </w:r>
-          <w:r>
-            <w:rPr>
-              <w:lang w:val="en-US"/>
-            </w:rPr>
-            <w:fldChar w:fldCharType="end"/>
-          </w:r>
-          <w:r>
-            <w:rPr>
-              <w:lang w:val="en-US"/>
-            </w:rPr>
-            <w:instrText>" = "" "" "</w:instrText>
+            <w:t xml:space="preserve">Team Ionication </w:t>
           </w:r>
         </w:p>
         <w:p>
@@ -2144,6 +2081,18 @@
             <w:rPr>
               <w:lang w:val="en-US"/>
             </w:rPr>
+            <w:instrText xml:space="preserve"> If "</w:instrText>
+          </w:r>
+          <w:r>
+            <w:rPr>
+              <w:lang w:val="en-US"/>
+            </w:rPr>
+            <w:fldChar w:fldCharType="begin"/>
+          </w:r>
+          <w:r>
+            <w:rPr>
+              <w:lang w:val="en-US"/>
+            </w:rPr>
             <w:instrText xml:space="preserve"> DocProperty "mitarbeiter_ansprechpartner_vorname" </w:instrText>
           </w:r>
           <w:r>
@@ -2168,7 +2117,7 @@
             <w:rPr>
               <w:lang w:val="en-US"/>
             </w:rPr>
-            <w:instrText xml:space="preserve"> </w:instrText>
+            <w:instrText>" = "" "</w:instrText>
           </w:r>
           <w:r>
             <w:rPr>
@@ -2180,19 +2129,19 @@
             <w:rPr>
               <w:lang w:val="en-US"/>
             </w:rPr>
-            <w:instrText xml:space="preserve"> DocProperty "mitarbeiter_ansprechpartner_name" </w:instrText>
+            <w:instrText xml:space="preserve"> If "</w:instrText>
           </w:r>
           <w:r>
             <w:rPr>
               <w:lang w:val="en-US"/>
             </w:rPr>
-            <w:fldChar w:fldCharType="separate"/>
+            <w:fldChar w:fldCharType="begin"/>
           </w:r>
           <w:r>
             <w:rPr>
               <w:lang w:val="en-US"/>
             </w:rPr>
-            <w:instrText>Moos</w:instrText>
+            <w:instrText xml:space="preserve"> DocProperty "firma_email" </w:instrText>
           </w:r>
           <w:r>
             <w:rPr>
@@ -2204,27 +2153,33 @@
             <w:rPr>
               <w:lang w:val="en-US"/>
             </w:rPr>
-            <w:instrText xml:space="preserve">" </w:instrText>
+            <w:instrText>" = "" "" "</w:instrText>
           </w:r>
           <w:r>
             <w:rPr>
               <w:lang w:val="en-US"/>
             </w:rPr>
-            <w:fldChar w:fldCharType="separate"/>
+            <w:fldChar w:fldCharType="begin"/>
+          </w:r>
+          <w:r>
+            <w:rPr>
+              <w:lang w:val="en-US"/>
+            </w:rPr>
+            <w:instrText xml:space="preserve"> DocProperty "firma_email" </w:instrText>
+          </w:r>
+          <w:r>
+            <w:rPr>
+              <w:lang w:val="en-US"/>
+            </w:rPr>
+            <w:fldChar w:fldCharType="end"/>
           </w:r>
         </w:p>
         <w:p>
           <w:pPr>
             <w:pStyle w:val="Absenderinformationen"/>
-            <w:rPr>
-              <w:lang w:val="en-US"/>
-            </w:rPr>
           </w:pPr>
           <w:r>
-            <w:rPr>
-              <w:lang w:val="en-US"/>
-            </w:rPr>
-            <w:t>Daniel Moos</w:t>
+            <w:instrText xml:space="preserve">" </w:instrText>
           </w:r>
           <w:r>
             <w:rPr>
@@ -2232,510 +2187,8 @@
             </w:rPr>
             <w:fldChar w:fldCharType="end"/>
           </w:r>
-        </w:p>
-        <w:tbl>
-          <w:tblPr>
-            <w:tblStyle w:val="Tabellenraster"/>
-            <w:tblW w:w="5000" w:type="pct"/>
-            <w:tblBorders>
-              <w:top w:val="none" w:sz="0" w:space="0" w:color="auto"/>
-              <w:left w:val="none" w:sz="0" w:space="0" w:color="auto"/>
-              <w:bottom w:val="none" w:sz="0" w:space="0" w:color="auto"/>
-              <w:right w:val="none" w:sz="0" w:space="0" w:color="auto"/>
-              <w:insideH w:val="none" w:sz="0" w:space="0" w:color="auto"/>
-              <w:insideV w:val="none" w:sz="0" w:space="0" w:color="auto"/>
-            </w:tblBorders>
-            <w:tblLayout w:type="fixed"/>
-            <w:tblCellMar>
-              <w:left w:w="0" w:type="dxa"/>
-              <w:right w:w="0" w:type="dxa"/>
-            </w:tblCellMar>
-            <w:tblLook w:val="04A0" w:firstRow="1" w:lastRow="0" w:firstColumn="1" w:lastColumn="0" w:noHBand="0" w:noVBand="1"/>
-          </w:tblPr>
-          <w:tblGrid>
-            <w:gridCol w:w="907"/>
-            <w:gridCol w:w="1434"/>
-          </w:tblGrid>
-          <w:tr>
-            <w:tc>
-              <w:tcPr>
-                <w:tcW w:w="737" w:type="dxa"/>
-              </w:tcPr>
-              <w:p>
-                <w:pPr>
-                  <w:pStyle w:val="Absenderinformationen"/>
-                </w:pPr>
-                <w:r>
-                  <w:rPr>
-                    <w:lang w:val="en-US"/>
-                  </w:rPr>
-                  <w:fldChar w:fldCharType="begin"/>
-                </w:r>
-                <w:r>
-                  <w:rPr>
-                    <w:lang w:val="en-US"/>
-                  </w:rPr>
-                  <w:instrText xml:space="preserve"> If "</w:instrText>
-                </w:r>
-                <w:r>
-                  <w:rPr>
-                    <w:lang w:val="en-US"/>
-                  </w:rPr>
-                  <w:fldChar w:fldCharType="begin"/>
-                </w:r>
-                <w:r>
-                  <w:rPr>
-                    <w:lang w:val="en-US"/>
-                  </w:rPr>
-                  <w:instrText xml:space="preserve"> DocProperty "mitarbeiter_ansprechpartner_telefon" </w:instrText>
-                </w:r>
-                <w:r>
-                  <w:rPr>
-                    <w:lang w:val="en-US"/>
-                  </w:rPr>
-                  <w:fldChar w:fldCharType="separate"/>
-                </w:r>
-                <w:r>
-                  <w:rPr>
-                    <w:lang w:val="en-US"/>
-                  </w:rPr>
-                  <w:instrText>041 419 61 47</w:instrText>
-                </w:r>
-                <w:r>
-                  <w:rPr>
-                    <w:lang w:val="en-US"/>
-                  </w:rPr>
-                  <w:fldChar w:fldCharType="end"/>
-                </w:r>
-                <w:r>
-                  <w:rPr>
-                    <w:lang w:val="en-US"/>
-                  </w:rPr>
-                  <w:instrText>" = "" "Telefon" "Direktwahl"</w:instrText>
-                </w:r>
-                <w:r>
-                  <w:rPr>
-                    <w:lang w:val="en-US"/>
-                  </w:rPr>
-                  <w:fldChar w:fldCharType="separate"/>
-                </w:r>
-                <w:r>
-                  <w:rPr>
-                    <w:lang w:val="en-US"/>
-                  </w:rPr>
-                  <w:t>Direktwahl</w:t>
-                </w:r>
-                <w:r>
-                  <w:rPr>
-                    <w:lang w:val="en-US"/>
-                  </w:rPr>
-                  <w:fldChar w:fldCharType="end"/>
-                </w:r>
-              </w:p>
-            </w:tc>
-            <w:tc>
-              <w:tcPr>
-                <w:tcW w:w="1166" w:type="dxa"/>
-              </w:tcPr>
-              <w:p>
-                <w:pPr>
-                  <w:pStyle w:val="Absenderinformationen"/>
-                  <w:rPr>
-                    <w:lang w:val="en-US"/>
-                  </w:rPr>
-                </w:pPr>
-                <w:r>
-                  <w:rPr>
-                    <w:lang w:val="en-US"/>
-                  </w:rPr>
-                  <w:fldChar w:fldCharType="begin"/>
-                </w:r>
-                <w:r>
-                  <w:rPr>
-                    <w:lang w:val="en-US"/>
-                  </w:rPr>
-                  <w:instrText xml:space="preserve"> If "</w:instrText>
-                </w:r>
-                <w:r>
-                  <w:rPr>
-                    <w:lang w:val="en-US"/>
-                  </w:rPr>
-                  <w:fldChar w:fldCharType="begin"/>
-                </w:r>
-                <w:r>
-                  <w:rPr>
-                    <w:lang w:val="en-US"/>
-                  </w:rPr>
-                  <w:instrText xml:space="preserve"> DocProperty "mitarbeiter_ansprechpartner_telefon" </w:instrText>
-                </w:r>
-                <w:r>
-                  <w:rPr>
-                    <w:lang w:val="en-US"/>
-                  </w:rPr>
-                  <w:fldChar w:fldCharType="separate"/>
-                </w:r>
-                <w:r>
-                  <w:rPr>
-                    <w:lang w:val="en-US"/>
-                  </w:rPr>
-                  <w:instrText>041 419 61 47</w:instrText>
-                </w:r>
-                <w:r>
-                  <w:rPr>
-                    <w:lang w:val="en-US"/>
-                  </w:rPr>
-                  <w:fldChar w:fldCharType="end"/>
-                </w:r>
-                <w:r>
-                  <w:rPr>
-                    <w:lang w:val="en-US"/>
-                  </w:rPr>
-                  <w:instrText>" = "" "</w:instrText>
-                </w:r>
-                <w:r>
-                  <w:rPr>
-                    <w:lang w:val="en-US"/>
-                  </w:rPr>
-                  <w:fldChar w:fldCharType="begin"/>
-                </w:r>
-                <w:r>
-                  <w:rPr>
-                    <w:lang w:val="en-US"/>
-                  </w:rPr>
-                  <w:instrText xml:space="preserve"> DocProperty "firma_telefon" </w:instrText>
-                </w:r>
-                <w:r>
-                  <w:rPr>
-                    <w:lang w:val="en-US"/>
-                  </w:rPr>
-                  <w:fldChar w:fldCharType="end"/>
-                </w:r>
-                <w:r>
-                  <w:rPr>
-                    <w:lang w:val="en-US"/>
-                  </w:rPr>
-                  <w:instrText>" "</w:instrText>
-                </w:r>
-                <w:r>
-                  <w:rPr>
-                    <w:lang w:val="en-US"/>
-                  </w:rPr>
-                  <w:fldChar w:fldCharType="begin"/>
-                </w:r>
-                <w:r>
-                  <w:rPr>
-                    <w:lang w:val="en-US"/>
-                  </w:rPr>
-                  <w:instrText xml:space="preserve"> DocProperty "mitarbeiter_ansprechpartner_telefon" </w:instrText>
-                </w:r>
-                <w:r>
-                  <w:rPr>
-                    <w:lang w:val="en-US"/>
-                  </w:rPr>
-                  <w:fldChar w:fldCharType="separate"/>
-                </w:r>
-                <w:r>
-                  <w:rPr>
-                    <w:lang w:val="en-US"/>
-                  </w:rPr>
-                  <w:instrText>041 419 61 47</w:instrText>
-                </w:r>
-                <w:r>
-                  <w:rPr>
-                    <w:lang w:val="en-US"/>
-                  </w:rPr>
-                  <w:fldChar w:fldCharType="end"/>
-                </w:r>
-                <w:r>
-                  <w:rPr>
-                    <w:lang w:val="en-US"/>
-                  </w:rPr>
-                  <w:instrText xml:space="preserve">" </w:instrText>
-                </w:r>
-                <w:r>
-                  <w:rPr>
-                    <w:lang w:val="en-US"/>
-                  </w:rPr>
-                  <w:fldChar w:fldCharType="separate"/>
-                </w:r>
-                <w:r>
-                  <w:rPr>
-                    <w:lang w:val="en-US"/>
-                  </w:rPr>
-                  <w:t>041 419 61 47</w:t>
-                </w:r>
-                <w:r>
-                  <w:rPr>
-                    <w:lang w:val="en-US"/>
-                  </w:rPr>
-                  <w:fldChar w:fldCharType="end"/>
-                </w:r>
-              </w:p>
-            </w:tc>
-          </w:tr>
-          <w:tr>
-            <w:tc>
-              <w:tcPr>
-                <w:tcW w:w="737" w:type="dxa"/>
-              </w:tcPr>
-              <w:p>
-                <w:pPr>
-                  <w:pStyle w:val="Absenderinformationen"/>
-                  <w:rPr>
-                    <w:lang w:val="en-US"/>
-                  </w:rPr>
-                </w:pPr>
-                <w:r>
-                  <w:rPr>
-                    <w:lang w:val="en-US"/>
-                  </w:rPr>
-                  <w:fldChar w:fldCharType="begin"/>
-                </w:r>
-                <w:r>
-                  <w:rPr>
-                    <w:lang w:val="en-US"/>
-                  </w:rPr>
-                  <w:instrText xml:space="preserve"> If "</w:instrText>
-                </w:r>
-                <w:r>
-                  <w:rPr>
-                    <w:lang w:val="en-US"/>
-                  </w:rPr>
-                  <w:fldChar w:fldCharType="begin"/>
-                </w:r>
-                <w:r>
-                  <w:rPr>
-                    <w:lang w:val="en-US"/>
-                  </w:rPr>
-                  <w:instrText xml:space="preserve"> DocProperty "mitarbeiter_ansprechpartner_telefax" </w:instrText>
-                </w:r>
-                <w:r>
-                  <w:rPr>
-                    <w:lang w:val="en-US"/>
-                  </w:rPr>
-                  <w:fldChar w:fldCharType="separate"/>
-                </w:r>
-                <w:r>
-                  <w:rPr>
-                    <w:lang w:val="en-US"/>
-                  </w:rPr>
-                  <w:instrText>041 419 58 28</w:instrText>
-                </w:r>
-                <w:r>
-                  <w:rPr>
-                    <w:lang w:val="en-US"/>
-                  </w:rPr>
-                  <w:fldChar w:fldCharType="end"/>
-                </w:r>
-                <w:r>
-                  <w:rPr>
-                    <w:lang w:val="en-US"/>
-                  </w:rPr>
-                  <w:instrText>" = "" "Telefax" "Direktfax"</w:instrText>
-                </w:r>
-                <w:r>
-                  <w:rPr>
-                    <w:lang w:val="en-US"/>
-                  </w:rPr>
-                  <w:fldChar w:fldCharType="separate"/>
-                </w:r>
-                <w:r>
-                  <w:rPr>
-                    <w:lang w:val="en-US"/>
-                  </w:rPr>
-                  <w:t>Direktfax</w:t>
-                </w:r>
-                <w:r>
-                  <w:rPr>
-                    <w:lang w:val="en-US"/>
-                  </w:rPr>
-                  <w:fldChar w:fldCharType="end"/>
-                </w:r>
-              </w:p>
-            </w:tc>
-            <w:tc>
-              <w:tcPr>
-                <w:tcW w:w="1166" w:type="dxa"/>
-              </w:tcPr>
-              <w:p>
-                <w:pPr>
-                  <w:pStyle w:val="Absenderinformationen"/>
-                  <w:rPr>
-                    <w:lang w:val="en-US"/>
-                  </w:rPr>
-                </w:pPr>
-                <w:r>
-                  <w:rPr>
-                    <w:lang w:val="en-US"/>
-                  </w:rPr>
-                  <w:fldChar w:fldCharType="begin"/>
-                </w:r>
-                <w:r>
-                  <w:rPr>
-                    <w:lang w:val="en-US"/>
-                  </w:rPr>
-                  <w:instrText xml:space="preserve"> If "</w:instrText>
-                </w:r>
-                <w:r>
-                  <w:rPr>
-                    <w:lang w:val="en-US"/>
-                  </w:rPr>
-                  <w:fldChar w:fldCharType="begin"/>
-                </w:r>
-                <w:r>
-                  <w:rPr>
-                    <w:lang w:val="en-US"/>
-                  </w:rPr>
-                  <w:instrText xml:space="preserve"> DocProperty "mitarbeiter_ansprechpartner_telefax" </w:instrText>
-                </w:r>
-                <w:r>
-                  <w:rPr>
-                    <w:lang w:val="en-US"/>
-                  </w:rPr>
-                  <w:fldChar w:fldCharType="separate"/>
-                </w:r>
-                <w:r>
-                  <w:rPr>
-                    <w:lang w:val="en-US"/>
-                  </w:rPr>
-                  <w:instrText>041 419 58 28</w:instrText>
-                </w:r>
-                <w:r>
-                  <w:rPr>
-                    <w:lang w:val="en-US"/>
-                  </w:rPr>
-                  <w:fldChar w:fldCharType="end"/>
-                </w:r>
-                <w:r>
-                  <w:rPr>
-                    <w:lang w:val="en-US"/>
-                  </w:rPr>
-                  <w:instrText>" = "" "</w:instrText>
-                </w:r>
-                <w:r>
-                  <w:rPr>
-                    <w:lang w:val="en-US"/>
-                  </w:rPr>
-                  <w:fldChar w:fldCharType="begin"/>
-                </w:r>
-                <w:r>
-                  <w:rPr>
-                    <w:lang w:val="en-US"/>
-                  </w:rPr>
-                  <w:instrText xml:space="preserve"> DocProperty "firma_telefax" </w:instrText>
-                </w:r>
-                <w:r>
-                  <w:rPr>
-                    <w:lang w:val="en-US"/>
-                  </w:rPr>
-                  <w:fldChar w:fldCharType="end"/>
-                </w:r>
-                <w:r>
-                  <w:rPr>
-                    <w:lang w:val="en-US"/>
-                  </w:rPr>
-                  <w:instrText>" "</w:instrText>
-                </w:r>
-                <w:r>
-                  <w:rPr>
-                    <w:lang w:val="en-US"/>
-                  </w:rPr>
-                  <w:fldChar w:fldCharType="begin"/>
-                </w:r>
-                <w:r>
-                  <w:rPr>
-                    <w:lang w:val="en-US"/>
-                  </w:rPr>
-                  <w:instrText xml:space="preserve"> DocProperty "mitarbeiter_ansprechpartner_telefax" </w:instrText>
-                </w:r>
-                <w:r>
-                  <w:rPr>
-                    <w:lang w:val="en-US"/>
-                  </w:rPr>
-                  <w:fldChar w:fldCharType="separate"/>
-                </w:r>
-                <w:r>
-                  <w:rPr>
-                    <w:lang w:val="en-US"/>
-                  </w:rPr>
-                  <w:instrText>041 419 58 28</w:instrText>
-                </w:r>
-                <w:r>
-                  <w:rPr>
-                    <w:lang w:val="en-US"/>
-                  </w:rPr>
-                  <w:fldChar w:fldCharType="end"/>
-                </w:r>
-                <w:r>
-                  <w:rPr>
-                    <w:lang w:val="en-US"/>
-                  </w:rPr>
-                  <w:instrText xml:space="preserve">" </w:instrText>
-                </w:r>
-                <w:r>
-                  <w:rPr>
-                    <w:lang w:val="en-US"/>
-                  </w:rPr>
-                  <w:fldChar w:fldCharType="separate"/>
-                </w:r>
-                <w:r>
-                  <w:rPr>
-                    <w:lang w:val="en-US"/>
-                  </w:rPr>
-                  <w:t>041 419 58 28</w:t>
-                </w:r>
-                <w:r>
-                  <w:rPr>
-                    <w:lang w:val="en-US"/>
-                  </w:rPr>
-                  <w:fldChar w:fldCharType="end"/>
-                </w:r>
-              </w:p>
-            </w:tc>
-          </w:tr>
-        </w:tbl>
-        <w:p>
-          <w:pPr>
-            <w:pStyle w:val="Absenderinformationen"/>
-            <w:rPr>
-              <w:lang w:val="en-US"/>
-            </w:rPr>
-          </w:pPr>
-          <w:r>
-            <w:rPr>
-              <w:lang w:val="en-US"/>
-            </w:rPr>
-            <w:fldChar w:fldCharType="begin"/>
-          </w:r>
-          <w:r>
-            <w:rPr>
-              <w:lang w:val="en-US"/>
-            </w:rPr>
-            <w:instrText xml:space="preserve"> If "</w:instrText>
-          </w:r>
-          <w:r>
-            <w:rPr>
-              <w:lang w:val="en-US"/>
-            </w:rPr>
-            <w:fldChar w:fldCharType="begin"/>
-          </w:r>
-          <w:r>
-            <w:rPr>
-              <w:lang w:val="en-US"/>
-            </w:rPr>
-            <w:instrText xml:space="preserve"> DocProperty "mitarbeiter_ansprechpartner_vorname" </w:instrText>
-          </w:r>
-          <w:r>
-            <w:rPr>
-              <w:lang w:val="en-US"/>
-            </w:rPr>
-            <w:fldChar w:fldCharType="separate"/>
-          </w:r>
-          <w:r>
-            <w:rPr>
-              <w:lang w:val="en-US"/>
-            </w:rPr>
-            <w:instrText>Daniel</w:instrText>
+          <w:r>
+            <w:instrText xml:space="preserve">" "" </w:instrText>
           </w:r>
           <w:r>
             <w:rPr>
@@ -2744,267 +2197,36 @@
             <w:fldChar w:fldCharType="end"/>
           </w:r>
           <w:r>
-            <w:rPr>
-              <w:lang w:val="en-US"/>
-            </w:rPr>
-            <w:instrText>" = "" "" "</w:instrText>
-          </w:r>
-          <w:r>
-            <w:rPr>
-              <w:lang w:val="en-US"/>
-            </w:rPr>
-            <w:fldChar w:fldCharType="begin"/>
-          </w:r>
-          <w:r>
-            <w:rPr>
-              <w:lang w:val="en-US"/>
-            </w:rPr>
-            <w:instrText xml:space="preserve"> DocProperty "mitarbeiter_ansprechpartner_email" </w:instrText>
-          </w:r>
-          <w:r>
-            <w:rPr>
-              <w:lang w:val="en-US"/>
-            </w:rPr>
-            <w:fldChar w:fldCharType="separate"/>
-          </w:r>
-          <w:r>
-            <w:rPr>
-              <w:lang w:val="en-US"/>
-            </w:rPr>
-            <w:instrText>daniel.moos@suva.ch</w:instrText>
-          </w:r>
-          <w:r>
-            <w:rPr>
-              <w:lang w:val="en-US"/>
-            </w:rPr>
-            <w:fldChar w:fldCharType="end"/>
+            <w:t xml:space="preserve">suva.netlify.com </w:t>
           </w:r>
         </w:p>
         <w:p>
           <w:pPr>
             <w:pStyle w:val="Absenderinformationen"/>
-            <w:rPr>
-              <w:lang w:val="en-US"/>
-            </w:rPr>
-          </w:pPr>
-          <w:r>
-            <w:rPr>
-              <w:lang w:val="en-US"/>
-            </w:rPr>
-            <w:instrText xml:space="preserve">" </w:instrText>
-          </w:r>
-          <w:r>
-            <w:rPr>
-              <w:lang w:val="en-US"/>
-            </w:rPr>
-            <w:fldChar w:fldCharType="separate"/>
-          </w:r>
-          <w:r>
-            <w:rPr>
-              <w:lang w:val="en-US"/>
-            </w:rPr>
-            <w:t>daniel.moos@suva.ch</w:t>
-          </w:r>
-        </w:p>
-        <w:p>
-          <w:pPr>
-            <w:pStyle w:val="Absenderinformationen"/>
-            <w:rPr>
-              <w:lang w:val="en-US"/>
-            </w:rPr>
-          </w:pPr>
-          <w:r>
-            <w:rPr>
-              <w:lang w:val="en-US"/>
-            </w:rPr>
-            <w:fldChar w:fldCharType="end"/>
-          </w:r>
-          <w:r>
-            <w:rPr>
-              <w:lang w:val="en-US"/>
-            </w:rPr>
-            <w:fldChar w:fldCharType="begin"/>
-          </w:r>
-          <w:r>
-            <w:rPr>
-              <w:lang w:val="en-US"/>
-            </w:rPr>
-            <w:instrText xml:space="preserve"> If "</w:instrText>
-          </w:r>
-          <w:r>
-            <w:rPr>
-              <w:lang w:val="en-US"/>
-            </w:rPr>
-            <w:fldChar w:fldCharType="begin"/>
-          </w:r>
-          <w:r>
-            <w:rPr>
-              <w:lang w:val="en-US"/>
-            </w:rPr>
-            <w:instrText xml:space="preserve"> DocProperty "mitarbeiter_ansprechpartner_vorname" </w:instrText>
-          </w:r>
-          <w:r>
-            <w:rPr>
-              <w:lang w:val="en-US"/>
-            </w:rPr>
-            <w:fldChar w:fldCharType="separate"/>
-          </w:r>
-          <w:r>
-            <w:rPr>
-              <w:lang w:val="en-US"/>
-            </w:rPr>
-            <w:instrText>Daniel</w:instrText>
-          </w:r>
-          <w:r>
-            <w:rPr>
-              <w:lang w:val="en-US"/>
-            </w:rPr>
-            <w:fldChar w:fldCharType="end"/>
-          </w:r>
-          <w:r>
-            <w:rPr>
-              <w:lang w:val="en-US"/>
-            </w:rPr>
-            <w:instrText>" = "" "</w:instrText>
-          </w:r>
-          <w:r>
-            <w:rPr>
-              <w:lang w:val="en-US"/>
-            </w:rPr>
-            <w:fldChar w:fldCharType="begin"/>
-          </w:r>
-          <w:r>
-            <w:rPr>
-              <w:lang w:val="en-US"/>
-            </w:rPr>
-            <w:instrText xml:space="preserve"> If "</w:instrText>
-          </w:r>
-          <w:r>
-            <w:rPr>
-              <w:lang w:val="en-US"/>
-            </w:rPr>
-            <w:fldChar w:fldCharType="begin"/>
-          </w:r>
-          <w:r>
-            <w:rPr>
-              <w:lang w:val="en-US"/>
-            </w:rPr>
-            <w:instrText xml:space="preserve"> DocProperty "firma_email" </w:instrText>
-          </w:r>
-          <w:r>
-            <w:rPr>
-              <w:lang w:val="en-US"/>
-            </w:rPr>
-            <w:fldChar w:fldCharType="end"/>
-          </w:r>
-          <w:r>
-            <w:rPr>
-              <w:lang w:val="en-US"/>
-            </w:rPr>
-            <w:instrText>" = "" "" "</w:instrText>
-          </w:r>
-          <w:r>
-            <w:rPr>
-              <w:lang w:val="en-US"/>
-            </w:rPr>
-            <w:fldChar w:fldCharType="begin"/>
-          </w:r>
-          <w:r>
-            <w:rPr>
-              <w:lang w:val="en-US"/>
-            </w:rPr>
-            <w:instrText xml:space="preserve"> DocProperty "firma_email" </w:instrText>
-          </w:r>
-          <w:r>
-            <w:rPr>
-              <w:lang w:val="en-US"/>
-            </w:rPr>
-            <w:fldChar w:fldCharType="end"/>
-          </w:r>
-        </w:p>
-        <w:p>
-          <w:pPr>
-            <w:pStyle w:val="Absenderinformationen"/>
-            <w:rPr>
-              <w:lang w:val="en-US"/>
-            </w:rPr>
-          </w:pPr>
-          <w:r>
-            <w:rPr>
-              <w:lang w:val="en-US"/>
-            </w:rPr>
-            <w:instrText xml:space="preserve">" </w:instrText>
-          </w:r>
-          <w:r>
-            <w:rPr>
-              <w:lang w:val="en-US"/>
-            </w:rPr>
-            <w:fldChar w:fldCharType="end"/>
-          </w:r>
-          <w:r>
-            <w:rPr>
-              <w:lang w:val="en-US"/>
-            </w:rPr>
-            <w:instrText xml:space="preserve">" "" </w:instrText>
-          </w:r>
-          <w:r>
-            <w:rPr>
-              <w:lang w:val="en-US"/>
-            </w:rPr>
-            <w:fldChar w:fldCharType="end"/>
-          </w:r>
-          <w:r>
-            <w:rPr>
-              <w:lang w:val="en-US"/>
-            </w:rPr>
-            <w:t>www.suva.ch</w:t>
-          </w:r>
-        </w:p>
-        <w:p>
-          <w:pPr>
-            <w:pStyle w:val="Absenderinformationen"/>
-            <w:rPr>
-              <w:lang w:val="en-US"/>
-            </w:rPr>
           </w:pPr>
         </w:p>
         <w:p>
           <w:pPr>
             <w:pStyle w:val="Absender"/>
-            <w:rPr>
-              <w:lang w:val="en-US"/>
-            </w:rPr>
           </w:pPr>
           <w:r>
-            <w:rPr>
-              <w:lang w:val="en-US"/>
-            </w:rPr>
             <w:t>Postadresse</w:t>
           </w:r>
         </w:p>
         <w:p>
           <w:pPr>
             <w:pStyle w:val="Absenderinformationen"/>
-            <w:rPr>
-              <w:lang w:val="en-US"/>
-            </w:rPr>
           </w:pPr>
           <w:r>
             <w:fldChar w:fldCharType="begin"/>
           </w:r>
           <w:r>
-            <w:rPr>
-              <w:lang w:val="en-US"/>
-            </w:rPr>
             <w:instrText xml:space="preserve"> DocProperty "firma_firmenname" </w:instrText>
           </w:r>
           <w:r>
             <w:fldChar w:fldCharType="separate"/>
           </w:r>
           <w:r>
-            <w:rPr>
-              <w:lang w:val="en-US"/>
-            </w:rPr>
             <w:t>Suva Zentralschweiz</w:t>
           </w:r>
           <w:r>
@@ -6753,7 +5975,7 @@
     <w:charset w:val="00"/>
     <w:family w:val="roman"/>
     <w:pitch w:val="variable"/>
-    <w:sig w:usb0="E0002AFF" w:usb1="C0007843" w:usb2="00000009" w:usb3="00000000" w:csb0="000001FF" w:csb1="00000000"/>
+    <w:sig w:usb0="E0002EFF" w:usb1="C000785B" w:usb2="00000009" w:usb3="00000000" w:csb0="000001FF" w:csb1="00000000"/>
   </w:font>
   <w:font w:name="Symbol">
     <w:panose1 w:val="05050102010706020507"/>
@@ -6788,14 +6010,14 @@
     <w:charset w:val="00"/>
     <w:family w:val="swiss"/>
     <w:pitch w:val="variable"/>
-    <w:sig w:usb0="E0002AFF" w:usb1="4000ACFF" w:usb2="00000001" w:usb3="00000000" w:csb0="000001FF" w:csb1="00000000"/>
+    <w:sig w:usb0="E0002AFF" w:usb1="C000247B" w:usb2="00000009" w:usb3="00000000" w:csb0="000001FF" w:csb1="00000000"/>
   </w:font>
   <w:font w:name="Calibri Light">
     <w:panose1 w:val="020F0302020204030204"/>
     <w:charset w:val="00"/>
     <w:family w:val="swiss"/>
     <w:pitch w:val="variable"/>
-    <w:sig w:usb0="A0002AEF" w:usb1="4000207B" w:usb2="00000000" w:usb3="00000000" w:csb0="000001FF" w:csb1="00000000"/>
+    <w:sig w:usb0="E0002AFF" w:usb1="C000247B" w:usb2="00000009" w:usb3="00000000" w:csb0="000001FF" w:csb1="00000000"/>
   </w:font>
   <w:font w:name="Segoe UI">
     <w:panose1 w:val="020B0502040204020203"/>
@@ -6826,7 +6048,7 @@
     <w:charset w:val="00"/>
     <w:family w:val="swiss"/>
     <w:pitch w:val="variable"/>
-    <w:sig w:usb0="E0002AFF" w:usb1="C0007843" w:usb2="00000009" w:usb3="00000000" w:csb0="000001FF" w:csb1="00000000"/>
+    <w:sig w:usb0="E0002EFF" w:usb1="C0007843" w:usb2="00000009" w:usb3="00000000" w:csb0="000001FF" w:csb1="00000000"/>
   </w:font>
 </w:fonts>
 </file>
@@ -6850,6 +6072,7 @@
     <w:rsid w:val="002808C4"/>
     <w:rsid w:val="004C7E2D"/>
     <w:rsid w:val="00697693"/>
+    <w:rsid w:val="00E87646"/>
     <w:rsid w:val="00FB2158"/>
     <w:rsid w:val="00FF5D96"/>
   </w:rsids>
@@ -7605,7 +6828,7 @@
 </file>
 
 <file path=customXml/itemProps2.xml><?xml version="1.0" encoding="utf-8"?>
-<ds:datastoreItem xmlns:ds="http://schemas.openxmlformats.org/officeDocument/2006/customXml" ds:itemID="{0F1D6C68-946E-43C2-A409-C2CB303C0B5F}">
+<ds:datastoreItem xmlns:ds="http://schemas.openxmlformats.org/officeDocument/2006/customXml" ds:itemID="{D1C31448-8546-43AF-9559-899A44BFDB03}">
   <ds:schemaRefs>
     <ds:schemaRef ds:uri="http://schemas.openxmlformats.org/officeDocument/2006/bibliography"/>
   </ds:schemaRefs>

--- a/doc/brief/scs.docx
+++ b/doc/brief/scs.docx
@@ -438,7 +438,19 @@
               <w:rPr>
                 <w:noProof/>
               </w:rPr>
-              <w:t>22. Oktober 2018</w:t>
+              <w:t>2</w:t>
+            </w:r>
+            <w:r>
+              <w:rPr>
+                <w:noProof/>
+              </w:rPr>
+              <w:t>3</w:t>
+            </w:r>
+            <w:r>
+              <w:rPr>
+                <w:noProof/>
+              </w:rPr>
+              <w:t>. Oktober 2018</w:t>
             </w:r>
             <w:r>
               <w:fldChar w:fldCharType="end"/>
@@ -481,12 +493,7 @@
               <w:contextualSpacing/>
             </w:pPr>
             <w:r>
-              <w:t>Alle Fall-Informat</w:t>
-            </w:r>
-            <w:bookmarkStart w:id="2" w:name="_GoBack"/>
-            <w:bookmarkEnd w:id="2"/>
-            <w:r>
-              <w:t xml:space="preserve">ionen in der Suva App </w:t>
+              <w:t xml:space="preserve">Alle Fall-Informationen in der Suva App </w:t>
             </w:r>
             <w:r>
               <w:t>auf einen Blick</w:t>
@@ -590,10 +597,13 @@
       </w:tr>
     </w:tbl>
     <w:p>
-      <w:bookmarkStart w:id="3" w:name="BkMod_002"/>
+      <w:bookmarkStart w:id="2" w:name="BkMod_002"/>
       <w:bookmarkEnd w:id="1"/>
       <w:r>
         <w:t>Sehr geehrte</w:t>
+      </w:r>
+      <w:r>
+        <w:t>r</w:t>
       </w:r>
       <w:r>
         <w:t xml:space="preserve"> Herr Sche</w:t>
@@ -623,7 +633,7 @@
     <w:p/>
     <w:p>
       <w:pPr>
-        <w:pStyle w:val="Listenabsatz"/>
+        <w:pStyle w:val="ListParagraph"/>
         <w:numPr>
           <w:ilvl w:val="0"/>
           <w:numId w:val="21"/>
@@ -1195,6 +1205,7 @@
       <w:r>
         <w:br/>
       </w:r>
+      <w:bookmarkStart w:id="3" w:name="_GoBack"/>
       <w:r>
         <w:rPr>
           <w:noProof/>
@@ -1254,10 +1265,11 @@
       <w:r>
         <w:br/>
       </w:r>
+      <w:bookmarkEnd w:id="3"/>
     </w:p>
     <w:p>
       <w:pPr>
-        <w:pStyle w:val="Listenabsatz"/>
+        <w:pStyle w:val="ListParagraph"/>
         <w:numPr>
           <w:ilvl w:val="0"/>
           <w:numId w:val="21"/>
@@ -1269,7 +1281,7 @@
     </w:p>
     <w:p>
       <w:pPr>
-        <w:pStyle w:val="Listenabsatz"/>
+        <w:pStyle w:val="ListParagraph"/>
         <w:numPr>
           <w:ilvl w:val="0"/>
           <w:numId w:val="23"/>
@@ -1287,7 +1299,7 @@
     </w:p>
     <w:p>
       <w:pPr>
-        <w:pStyle w:val="Listenabsatz"/>
+        <w:pStyle w:val="ListParagraph"/>
         <w:numPr>
           <w:ilvl w:val="0"/>
           <w:numId w:val="23"/>
@@ -1305,7 +1317,7 @@
     </w:p>
     <w:p>
       <w:pPr>
-        <w:pStyle w:val="Listenabsatz"/>
+        <w:pStyle w:val="ListParagraph"/>
         <w:numPr>
           <w:ilvl w:val="0"/>
           <w:numId w:val="23"/>
@@ -1321,7 +1333,7 @@
         <w:t>Einfacher Zugang auf jedem Gerät</w:t>
       </w:r>
     </w:p>
-    <w:bookmarkEnd w:id="3" w:displacedByCustomXml="next"/>
+    <w:bookmarkEnd w:id="2" w:displacedByCustomXml="next"/>
     <w:bookmarkStart w:id="4" w:name="BkMod_003" w:displacedByCustomXml="next"/>
     <w:sdt>
       <w:sdtPr>
@@ -1340,7 +1352,7 @@
         <w:p>
           <w:r>
             <w:rPr>
-              <w:rStyle w:val="Platzhaltertext"/>
+              <w:rStyle w:val="PlaceholderText"/>
             </w:rPr>
             <w:t>Eingabe</w:t>
           </w:r>
@@ -1349,7 +1361,7 @@
     </w:sdt>
     <w:tbl>
       <w:tblPr>
-        <w:tblStyle w:val="Tabellenraster"/>
+        <w:tblStyle w:val="TableGrid"/>
         <w:tblW w:w="0" w:type="auto"/>
         <w:tblBorders>
           <w:top w:val="none" w:sz="0" w:space="0" w:color="auto"/>
@@ -1428,6 +1440,7 @@
     <w:sectPr>
       <w:headerReference w:type="default" r:id="rId12"/>
       <w:headerReference w:type="first" r:id="rId13"/>
+      <w:footerReference w:type="first" r:id="rId14"/>
       <w:type w:val="continuous"/>
       <w:pgSz w:w="11906" w:h="16838" w:code="9"/>
       <w:pgMar w:top="3686" w:right="851" w:bottom="1021" w:left="1758" w:header="567" w:footer="567" w:gutter="0"/>
@@ -1465,6 +1478,33 @@
 </w:endnotes>
 </file>
 
+<file path=word/footer1.xml><?xml version="1.0" encoding="utf-8"?>
+<w:ftr xmlns:wpc="http://schemas.microsoft.com/office/word/2010/wordprocessingCanvas" xmlns:cx="http://schemas.microsoft.com/office/drawing/2014/chartex" xmlns:cx1="http://schemas.microsoft.com/office/drawing/2015/9/8/chartex" xmlns:cx2="http://schemas.microsoft.com/office/drawing/2015/10/21/chartex" xmlns:cx3="http://schemas.microsoft.com/office/drawing/2016/5/9/chartex" xmlns:cx4="http://schemas.microsoft.com/office/drawing/2016/5/10/chartex" xmlns:cx5="http://schemas.microsoft.com/office/drawing/2016/5/11/chartex" xmlns:cx6="http://schemas.microsoft.com/office/drawing/2016/5/12/chartex" xmlns:cx7="http://schemas.microsoft.com/office/drawing/2016/5/13/chartex" xmlns:cx8="http://schemas.microsoft.com/office/drawing/2016/5/14/chartex" xmlns:mc="http://schemas.openxmlformats.org/markup-compatibility/2006" xmlns:aink="http://schemas.microsoft.com/office/drawing/2016/ink" xmlns:am3d="http://schemas.microsoft.com/office/drawing/2017/model3d" xmlns:o="urn:schemas-microsoft-com:office:office" xmlns:r="http://schemas.openxmlformats.org/officeDocument/2006/relationships" xmlns:m="http://schemas.openxmlformats.org/officeDocument/2006/math" xmlns:v="urn:schemas-microsoft-com:vml" xmlns:wp14="http://schemas.microsoft.com/office/word/2010/wordprocessingDrawing" xmlns:wp="http://schemas.openxmlformats.org/drawingml/2006/wordprocessingDrawing" xmlns:w10="urn:schemas-microsoft-com:office:word" xmlns:w="http://schemas.openxmlformats.org/wordprocessingml/2006/main" xmlns:w14="http://schemas.microsoft.com/office/word/2010/wordml" xmlns:w15="http://schemas.microsoft.com/office/word/2012/wordml" xmlns:w16cid="http://schemas.microsoft.com/office/word/2016/wordml/cid" xmlns:w16se="http://schemas.microsoft.com/office/word/2015/wordml/symex" xmlns:wpg="http://schemas.microsoft.com/office/word/2010/wordprocessingGroup" xmlns:wpi="http://schemas.microsoft.com/office/word/2010/wordprocessingInk" xmlns:wne="http://schemas.microsoft.com/office/word/2006/wordml" xmlns:wps="http://schemas.microsoft.com/office/word/2010/wordprocessingShape" mc:Ignorable="w14 w15 w16se w16cid wp14">
+  <w:p>
+    <w:pPr>
+      <w:pStyle w:val="Footer"/>
+      <w:rPr>
+        <w:color w:val="0070C0"/>
+        <w:u w:val="single"/>
+      </w:rPr>
+    </w:pPr>
+    <w:bookmarkStart w:id="8" w:name="_Hlk528056723"/>
+    <w:bookmarkStart w:id="9" w:name="_Hlk528056724"/>
+    <w:bookmarkStart w:id="10" w:name="_Hlk528056725"/>
+    <w:r>
+      <w:rPr>
+        <w:color w:val="0070C0"/>
+        <w:u w:val="single"/>
+      </w:rPr>
+      <w:t>suva.netlify.com</w:t>
+    </w:r>
+    <w:bookmarkEnd w:id="8"/>
+    <w:bookmarkEnd w:id="9"/>
+    <w:bookmarkEnd w:id="10"/>
+  </w:p>
+</w:ftr>
+</file>
+
 <file path=word/footnotes.xml><?xml version="1.0" encoding="utf-8"?>
 <w:footnotes xmlns:wpc="http://schemas.microsoft.com/office/word/2010/wordprocessingCanvas" xmlns:cx="http://schemas.microsoft.com/office/drawing/2014/chartex" xmlns:cx1="http://schemas.microsoft.com/office/drawing/2015/9/8/chartex" xmlns:cx2="http://schemas.microsoft.com/office/drawing/2015/10/21/chartex" xmlns:cx3="http://schemas.microsoft.com/office/drawing/2016/5/9/chartex" xmlns:cx4="http://schemas.microsoft.com/office/drawing/2016/5/10/chartex" xmlns:cx5="http://schemas.microsoft.com/office/drawing/2016/5/11/chartex" xmlns:cx6="http://schemas.microsoft.com/office/drawing/2016/5/12/chartex" xmlns:cx7="http://schemas.microsoft.com/office/drawing/2016/5/13/chartex" xmlns:cx8="http://schemas.microsoft.com/office/drawing/2016/5/14/chartex" xmlns:mc="http://schemas.openxmlformats.org/markup-compatibility/2006" xmlns:aink="http://schemas.microsoft.com/office/drawing/2016/ink" xmlns:am3d="http://schemas.microsoft.com/office/drawing/2017/model3d" xmlns:o="urn:schemas-microsoft-com:office:office" xmlns:r="http://schemas.openxmlformats.org/officeDocument/2006/relationships" xmlns:m="http://schemas.openxmlformats.org/officeDocument/2006/math" xmlns:v="urn:schemas-microsoft-com:vml" xmlns:wp14="http://schemas.microsoft.com/office/word/2010/wordprocessingDrawing" xmlns:wp="http://schemas.openxmlformats.org/drawingml/2006/wordprocessingDrawing" xmlns:w10="urn:schemas-microsoft-com:office:word" xmlns:w="http://schemas.openxmlformats.org/wordprocessingml/2006/main" xmlns:w14="http://schemas.microsoft.com/office/word/2010/wordml" xmlns:w15="http://schemas.microsoft.com/office/word/2012/wordml" xmlns:w16cid="http://schemas.microsoft.com/office/word/2016/wordml/cid" xmlns:w16se="http://schemas.microsoft.com/office/word/2015/wordml/symex" xmlns:wpg="http://schemas.microsoft.com/office/word/2010/wordprocessingGroup" xmlns:wpi="http://schemas.microsoft.com/office/word/2010/wordprocessingInk" xmlns:wne="http://schemas.microsoft.com/office/word/2006/wordml" xmlns:wps="http://schemas.microsoft.com/office/word/2010/wordprocessingShape" mc:Ignorable="w14 w15 w16se w16cid wp14">
   <w:footnote w:type="separator" w:id="-1">
@@ -1494,7 +1534,7 @@
 <w:hdr xmlns:wpc="http://schemas.microsoft.com/office/word/2010/wordprocessingCanvas" xmlns:cx="http://schemas.microsoft.com/office/drawing/2014/chartex" xmlns:cx1="http://schemas.microsoft.com/office/drawing/2015/9/8/chartex" xmlns:cx2="http://schemas.microsoft.com/office/drawing/2015/10/21/chartex" xmlns:cx3="http://schemas.microsoft.com/office/drawing/2016/5/9/chartex" xmlns:cx4="http://schemas.microsoft.com/office/drawing/2016/5/10/chartex" xmlns:cx5="http://schemas.microsoft.com/office/drawing/2016/5/11/chartex" xmlns:cx6="http://schemas.microsoft.com/office/drawing/2016/5/12/chartex" xmlns:cx7="http://schemas.microsoft.com/office/drawing/2016/5/13/chartex" xmlns:cx8="http://schemas.microsoft.com/office/drawing/2016/5/14/chartex" xmlns:mc="http://schemas.openxmlformats.org/markup-compatibility/2006" xmlns:aink="http://schemas.microsoft.com/office/drawing/2016/ink" xmlns:am3d="http://schemas.microsoft.com/office/drawing/2017/model3d" xmlns:o="urn:schemas-microsoft-com:office:office" xmlns:r="http://schemas.openxmlformats.org/officeDocument/2006/relationships" xmlns:m="http://schemas.openxmlformats.org/officeDocument/2006/math" xmlns:v="urn:schemas-microsoft-com:vml" xmlns:wp14="http://schemas.microsoft.com/office/word/2010/wordprocessingDrawing" xmlns:wp="http://schemas.openxmlformats.org/drawingml/2006/wordprocessingDrawing" xmlns:w10="urn:schemas-microsoft-com:office:word" xmlns:w="http://schemas.openxmlformats.org/wordprocessingml/2006/main" xmlns:w14="http://schemas.microsoft.com/office/word/2010/wordml" xmlns:w15="http://schemas.microsoft.com/office/word/2012/wordml" xmlns:w16cid="http://schemas.microsoft.com/office/word/2016/wordml/cid" xmlns:w16se="http://schemas.microsoft.com/office/word/2015/wordml/symex" xmlns:wpg="http://schemas.microsoft.com/office/word/2010/wordprocessingGroup" xmlns:wpi="http://schemas.microsoft.com/office/word/2010/wordprocessingInk" xmlns:wne="http://schemas.microsoft.com/office/word/2006/wordml" xmlns:wps="http://schemas.microsoft.com/office/word/2010/wordprocessingShape" mc:Ignorable="w14 w15 w16se w16cid wp14">
   <w:tbl>
     <w:tblPr>
-      <w:tblStyle w:val="Tabellenraster"/>
+      <w:tblStyle w:val="TableGrid"/>
       <w:tblW w:w="10742" w:type="dxa"/>
       <w:tblInd w:w="-1443" w:type="dxa"/>
       <w:tblBorders>
@@ -1531,7 +1571,7 @@
         </w:tcPr>
         <w:p>
           <w:pPr>
-            <w:pStyle w:val="Kopfzeile"/>
+            <w:pStyle w:val="Header"/>
           </w:pPr>
         </w:p>
       </w:tc>
@@ -1542,7 +1582,7 @@
         </w:tcPr>
         <w:p>
           <w:pPr>
-            <w:pStyle w:val="Kopfzeile"/>
+            <w:pStyle w:val="Header"/>
             <w:rPr>
               <w:sz w:val="12"/>
               <w:szCs w:val="12"/>
@@ -1614,7 +1654,7 @@
         </w:tcPr>
         <w:p>
           <w:pPr>
-            <w:pStyle w:val="Kopfzeile"/>
+            <w:pStyle w:val="Header"/>
           </w:pPr>
         </w:p>
       </w:tc>
@@ -1625,7 +1665,7 @@
         </w:tcPr>
         <w:p>
           <w:pPr>
-            <w:pStyle w:val="Kopfzeile"/>
+            <w:pStyle w:val="Header"/>
             <w:rPr>
               <w:sz w:val="12"/>
               <w:szCs w:val="12"/>
@@ -1679,9 +1719,9 @@
             <w:rPr>
               <w:b/>
               <w:bCs/>
-              <w:lang w:val="de-DE"/>
+              <w:lang w:val="en-US"/>
             </w:rPr>
-            <w:instrText>Fehler! Unbekannter Name für Dokument-Eigenschaft.</w:instrText>
+            <w:instrText>Error! Unknown document property name.</w:instrText>
           </w:r>
           <w:r>
             <w:fldChar w:fldCharType="end"/>
@@ -1724,7 +1764,7 @@
         </w:tcPr>
         <w:p>
           <w:pPr>
-            <w:pStyle w:val="Kopfzeile"/>
+            <w:pStyle w:val="Header"/>
             <w:spacing w:before="40" w:after="40" w:line="280" w:lineRule="atLeast"/>
           </w:pPr>
           <w:r>
@@ -1758,9 +1798,9 @@
             <w:rPr>
               <w:b/>
               <w:bCs/>
-              <w:lang w:val="de-DE"/>
+              <w:lang w:val="en-US"/>
             </w:rPr>
-            <w:instrText>Fehler! Unbekannter Name für Dokument-Eigenschaft.</w:instrText>
+            <w:instrText>Error! Unknown document property name.</w:instrText>
           </w:r>
           <w:r>
             <w:fldChar w:fldCharType="end"/>
@@ -1804,7 +1844,7 @@
         </w:tcPr>
         <w:p>
           <w:pPr>
-            <w:pStyle w:val="Kopfzeile"/>
+            <w:pStyle w:val="Header"/>
           </w:pPr>
         </w:p>
       </w:tc>
@@ -1890,7 +1930,7 @@
   </w:tbl>
   <w:p>
     <w:pPr>
-      <w:pStyle w:val="Kopfzeile"/>
+      <w:pStyle w:val="Header"/>
     </w:pPr>
   </w:p>
 </w:hdr>
@@ -1900,7 +1940,7 @@
 <w:hdr xmlns:wpc="http://schemas.microsoft.com/office/word/2010/wordprocessingCanvas" xmlns:cx="http://schemas.microsoft.com/office/drawing/2014/chartex" xmlns:cx1="http://schemas.microsoft.com/office/drawing/2015/9/8/chartex" xmlns:cx2="http://schemas.microsoft.com/office/drawing/2015/10/21/chartex" xmlns:cx3="http://schemas.microsoft.com/office/drawing/2016/5/9/chartex" xmlns:cx4="http://schemas.microsoft.com/office/drawing/2016/5/10/chartex" xmlns:cx5="http://schemas.microsoft.com/office/drawing/2016/5/11/chartex" xmlns:cx6="http://schemas.microsoft.com/office/drawing/2016/5/12/chartex" xmlns:cx7="http://schemas.microsoft.com/office/drawing/2016/5/13/chartex" xmlns:cx8="http://schemas.microsoft.com/office/drawing/2016/5/14/chartex" xmlns:mc="http://schemas.openxmlformats.org/markup-compatibility/2006" xmlns:aink="http://schemas.microsoft.com/office/drawing/2016/ink" xmlns:am3d="http://schemas.microsoft.com/office/drawing/2017/model3d" xmlns:o="urn:schemas-microsoft-com:office:office" xmlns:r="http://schemas.openxmlformats.org/officeDocument/2006/relationships" xmlns:m="http://schemas.openxmlformats.org/officeDocument/2006/math" xmlns:v="urn:schemas-microsoft-com:vml" xmlns:wp14="http://schemas.microsoft.com/office/word/2010/wordprocessingDrawing" xmlns:wp="http://schemas.openxmlformats.org/drawingml/2006/wordprocessingDrawing" xmlns:w10="urn:schemas-microsoft-com:office:word" xmlns:w="http://schemas.openxmlformats.org/wordprocessingml/2006/main" xmlns:w14="http://schemas.microsoft.com/office/word/2010/wordml" xmlns:w15="http://schemas.microsoft.com/office/word/2012/wordml" xmlns:w16cid="http://schemas.microsoft.com/office/word/2016/wordml/cid" xmlns:w16se="http://schemas.microsoft.com/office/word/2015/wordml/symex" xmlns:wpg="http://schemas.microsoft.com/office/word/2010/wordprocessingGroup" xmlns:wpi="http://schemas.microsoft.com/office/word/2010/wordprocessingInk" xmlns:wne="http://schemas.microsoft.com/office/word/2006/wordml" xmlns:wps="http://schemas.microsoft.com/office/word/2010/wordprocessingShape" mc:Ignorable="w14 w15 w16se w16cid wp14">
   <w:tbl>
     <w:tblPr>
-      <w:tblStyle w:val="Tabellenraster"/>
+      <w:tblStyle w:val="TableGrid"/>
       <w:tblW w:w="5000" w:type="pct"/>
       <w:tblBorders>
         <w:top w:val="none" w:sz="0" w:space="0" w:color="auto"/>
@@ -1932,7 +1972,7 @@
         </w:tcPr>
         <w:p>
           <w:pPr>
-            <w:pStyle w:val="Kopfzeile"/>
+            <w:pStyle w:val="Header"/>
           </w:pPr>
         </w:p>
       </w:tc>
@@ -1943,7 +1983,7 @@
         </w:tcPr>
         <w:p>
           <w:pPr>
-            <w:pStyle w:val="Kopfzeile"/>
+            <w:pStyle w:val="Header"/>
             <w:tabs>
               <w:tab w:val="right" w:pos="984"/>
             </w:tabs>
@@ -2016,7 +2056,7 @@
         </w:tcPr>
         <w:p>
           <w:pPr>
-            <w:pStyle w:val="Kopfzeile"/>
+            <w:pStyle w:val="Header"/>
           </w:pPr>
         </w:p>
       </w:tc>
@@ -2068,107 +2108,125 @@
           <w:pPr>
             <w:pStyle w:val="Absenderinformationen"/>
             <w:rPr>
+              <w:szCs w:val="16"/>
               <w:lang w:val="en-US"/>
             </w:rPr>
           </w:pPr>
           <w:r>
             <w:rPr>
+              <w:szCs w:val="16"/>
               <w:lang w:val="en-US"/>
             </w:rPr>
             <w:fldChar w:fldCharType="begin"/>
           </w:r>
           <w:r>
             <w:rPr>
+              <w:szCs w:val="16"/>
               <w:lang w:val="en-US"/>
             </w:rPr>
             <w:instrText xml:space="preserve"> If "</w:instrText>
           </w:r>
           <w:r>
             <w:rPr>
+              <w:szCs w:val="16"/>
               <w:lang w:val="en-US"/>
             </w:rPr>
             <w:fldChar w:fldCharType="begin"/>
           </w:r>
           <w:r>
             <w:rPr>
+              <w:szCs w:val="16"/>
               <w:lang w:val="en-US"/>
             </w:rPr>
             <w:instrText xml:space="preserve"> DocProperty "mitarbeiter_ansprechpartner_vorname" </w:instrText>
           </w:r>
           <w:r>
             <w:rPr>
+              <w:szCs w:val="16"/>
               <w:lang w:val="en-US"/>
             </w:rPr>
             <w:fldChar w:fldCharType="separate"/>
           </w:r>
           <w:r>
             <w:rPr>
+              <w:szCs w:val="16"/>
               <w:lang w:val="en-US"/>
             </w:rPr>
             <w:instrText>Daniel</w:instrText>
           </w:r>
           <w:r>
             <w:rPr>
+              <w:szCs w:val="16"/>
               <w:lang w:val="en-US"/>
             </w:rPr>
             <w:fldChar w:fldCharType="end"/>
           </w:r>
           <w:r>
             <w:rPr>
+              <w:szCs w:val="16"/>
               <w:lang w:val="en-US"/>
             </w:rPr>
             <w:instrText>" = "" "</w:instrText>
           </w:r>
           <w:r>
             <w:rPr>
+              <w:szCs w:val="16"/>
               <w:lang w:val="en-US"/>
             </w:rPr>
             <w:fldChar w:fldCharType="begin"/>
           </w:r>
           <w:r>
             <w:rPr>
+              <w:szCs w:val="16"/>
               <w:lang w:val="en-US"/>
             </w:rPr>
             <w:instrText xml:space="preserve"> If "</w:instrText>
           </w:r>
           <w:r>
             <w:rPr>
+              <w:szCs w:val="16"/>
               <w:lang w:val="en-US"/>
             </w:rPr>
             <w:fldChar w:fldCharType="begin"/>
           </w:r>
           <w:r>
             <w:rPr>
+              <w:szCs w:val="16"/>
               <w:lang w:val="en-US"/>
             </w:rPr>
             <w:instrText xml:space="preserve"> DocProperty "firma_email" </w:instrText>
           </w:r>
           <w:r>
             <w:rPr>
+              <w:szCs w:val="16"/>
               <w:lang w:val="en-US"/>
             </w:rPr>
             <w:fldChar w:fldCharType="end"/>
           </w:r>
           <w:r>
             <w:rPr>
+              <w:szCs w:val="16"/>
               <w:lang w:val="en-US"/>
             </w:rPr>
             <w:instrText>" = "" "" "</w:instrText>
           </w:r>
           <w:r>
             <w:rPr>
+              <w:szCs w:val="16"/>
               <w:lang w:val="en-US"/>
             </w:rPr>
             <w:fldChar w:fldCharType="begin"/>
           </w:r>
           <w:r>
             <w:rPr>
+              <w:szCs w:val="16"/>
               <w:lang w:val="en-US"/>
             </w:rPr>
             <w:instrText xml:space="preserve"> DocProperty "firma_email" </w:instrText>
           </w:r>
           <w:r>
             <w:rPr>
+              <w:szCs w:val="16"/>
               <w:lang w:val="en-US"/>
             </w:rPr>
             <w:fldChar w:fldCharType="end"/>
@@ -2177,26 +2235,40 @@
         <w:p>
           <w:pPr>
             <w:pStyle w:val="Absenderinformationen"/>
+            <w:rPr>
+              <w:szCs w:val="16"/>
+            </w:rPr>
           </w:pPr>
           <w:r>
+            <w:rPr>
+              <w:szCs w:val="16"/>
+            </w:rPr>
             <w:instrText xml:space="preserve">" </w:instrText>
           </w:r>
           <w:r>
             <w:rPr>
+              <w:szCs w:val="16"/>
               <w:lang w:val="en-US"/>
             </w:rPr>
             <w:fldChar w:fldCharType="end"/>
           </w:r>
           <w:r>
+            <w:rPr>
+              <w:szCs w:val="16"/>
+            </w:rPr>
             <w:instrText xml:space="preserve">" "" </w:instrText>
           </w:r>
           <w:r>
             <w:rPr>
+              <w:szCs w:val="16"/>
               <w:lang w:val="en-US"/>
             </w:rPr>
             <w:fldChar w:fldCharType="end"/>
           </w:r>
           <w:r>
+            <w:rPr>
+              <w:szCs w:val="16"/>
+            </w:rPr>
             <w:t xml:space="preserve">suva.netlify.com </w:t>
           </w:r>
         </w:p>
@@ -2530,7 +2602,7 @@
   </w:tbl>
   <w:p>
     <w:pPr>
-      <w:pStyle w:val="Kopfzeile"/>
+      <w:pStyle w:val="Header"/>
       <w:rPr>
         <w:sz w:val="2"/>
       </w:rPr>
@@ -2585,7 +2657,7 @@
     <w:lvl w:ilvl="0">
       <w:start w:val="1"/>
       <w:numFmt w:val="bullet"/>
-      <w:pStyle w:val="Aufzhlungszeichen2"/>
+      <w:pStyle w:val="ListBullet2"/>
       <w:lvlText w:val=""/>
       <w:lvlJc w:val="left"/>
       <w:pPr>
@@ -3568,7 +3640,7 @@
     <w:lvl w:ilvl="3">
       <w:start w:val="1"/>
       <w:numFmt w:val="decimal"/>
-      <w:pStyle w:val="berschrift4"/>
+      <w:pStyle w:val="Heading4"/>
       <w:lvlText w:val="%1.%2.%3.%4"/>
       <w:lvlJc w:val="left"/>
       <w:pPr>
@@ -3578,7 +3650,7 @@
     <w:lvl w:ilvl="4">
       <w:start w:val="1"/>
       <w:numFmt w:val="decimal"/>
-      <w:pStyle w:val="berschrift5"/>
+      <w:pStyle w:val="Heading5"/>
       <w:lvlText w:val="%1.%2.%3.%4.%5"/>
       <w:lvlJc w:val="left"/>
       <w:pPr>
@@ -3588,7 +3660,7 @@
     <w:lvl w:ilvl="5">
       <w:start w:val="1"/>
       <w:numFmt w:val="decimal"/>
-      <w:pStyle w:val="berschrift6"/>
+      <w:pStyle w:val="Heading6"/>
       <w:lvlText w:val="%1.%2.%3.%4.%5.%6"/>
       <w:lvlJc w:val="left"/>
       <w:pPr>
@@ -3598,7 +3670,7 @@
     <w:lvl w:ilvl="6">
       <w:start w:val="1"/>
       <w:numFmt w:val="decimal"/>
-      <w:pStyle w:val="berschrift7"/>
+      <w:pStyle w:val="Heading7"/>
       <w:lvlText w:val="%1.%2.%3.%4.%5.%6.%7"/>
       <w:lvlJc w:val="left"/>
       <w:pPr>
@@ -3608,7 +3680,7 @@
     <w:lvl w:ilvl="7">
       <w:start w:val="1"/>
       <w:numFmt w:val="decimal"/>
-      <w:pStyle w:val="berschrift8"/>
+      <w:pStyle w:val="Heading8"/>
       <w:lvlText w:val="%1.%2.%3.%4.%5.%6.%7.%8"/>
       <w:lvlJc w:val="left"/>
       <w:pPr>
@@ -3618,7 +3690,7 @@
     <w:lvl w:ilvl="8">
       <w:start w:val="1"/>
       <w:numFmt w:val="decimal"/>
-      <w:pStyle w:val="berschrift9"/>
+      <w:pStyle w:val="Heading9"/>
       <w:lvlText w:val="%1.%2.%3.%4.%5.%6.%7.%8.%9"/>
       <w:lvlJc w:val="left"/>
       <w:pPr>
@@ -4995,7 +5067,7 @@
     <w:lsdException w:name="Hashtag" w:semiHidden="1" w:unhideWhenUsed="1"/>
     <w:lsdException w:name="Unresolved Mention" w:semiHidden="1" w:unhideWhenUsed="1"/>
   </w:latentStyles>
-  <w:style w:type="paragraph" w:default="1" w:styleId="Standard">
+  <w:style w:type="paragraph" w:default="1" w:styleId="Normal">
     <w:name w:val="Normal"/>
     <w:qFormat/>
     <w:rsid w:val="00712533"/>
@@ -5007,10 +5079,10 @@
       <w:sz w:val="20"/>
     </w:rPr>
   </w:style>
-  <w:style w:type="paragraph" w:styleId="berschrift1">
+  <w:style w:type="paragraph" w:styleId="Heading1">
     <w:name w:val="heading 1"/>
-    <w:basedOn w:val="Standard"/>
-    <w:link w:val="berschrift1Zchn"/>
+    <w:basedOn w:val="Normal"/>
+    <w:link w:val="Heading1Char"/>
     <w:uiPriority w:val="9"/>
     <w:qFormat/>
     <w:rsid w:val="00146FBB"/>
@@ -5026,10 +5098,10 @@
       <w:szCs w:val="32"/>
     </w:rPr>
   </w:style>
-  <w:style w:type="paragraph" w:styleId="berschrift2">
+  <w:style w:type="paragraph" w:styleId="Heading2">
     <w:name w:val="heading 2"/>
-    <w:basedOn w:val="Standard"/>
-    <w:link w:val="berschrift2Zchn"/>
+    <w:basedOn w:val="Normal"/>
+    <w:link w:val="Heading2Char"/>
     <w:uiPriority w:val="9"/>
     <w:unhideWhenUsed/>
     <w:qFormat/>
@@ -5045,10 +5117,10 @@
       <w:szCs w:val="26"/>
     </w:rPr>
   </w:style>
-  <w:style w:type="paragraph" w:styleId="berschrift3">
+  <w:style w:type="paragraph" w:styleId="Heading3">
     <w:name w:val="heading 3"/>
-    <w:basedOn w:val="Standard"/>
-    <w:link w:val="berschrift3Zchn"/>
+    <w:basedOn w:val="Normal"/>
+    <w:link w:val="Heading3Char"/>
     <w:uiPriority w:val="9"/>
     <w:unhideWhenUsed/>
     <w:qFormat/>
@@ -5064,11 +5136,11 @@
       <w:szCs w:val="24"/>
     </w:rPr>
   </w:style>
-  <w:style w:type="paragraph" w:styleId="berschrift4">
+  <w:style w:type="paragraph" w:styleId="Heading4">
     <w:name w:val="heading 4"/>
-    <w:basedOn w:val="Standard"/>
-    <w:next w:val="Standard"/>
-    <w:link w:val="berschrift4Zchn"/>
+    <w:basedOn w:val="Normal"/>
+    <w:next w:val="Normal"/>
+    <w:link w:val="Heading4Char"/>
     <w:uiPriority w:val="9"/>
     <w:unhideWhenUsed/>
     <w:qFormat/>
@@ -5089,11 +5161,11 @@
       <w:iCs/>
     </w:rPr>
   </w:style>
-  <w:style w:type="paragraph" w:styleId="berschrift5">
+  <w:style w:type="paragraph" w:styleId="Heading5">
     <w:name w:val="heading 5"/>
-    <w:basedOn w:val="Standard"/>
-    <w:next w:val="Standard"/>
-    <w:link w:val="berschrift5Zchn"/>
+    <w:basedOn w:val="Normal"/>
+    <w:next w:val="Normal"/>
+    <w:link w:val="Heading5Char"/>
     <w:uiPriority w:val="9"/>
     <w:semiHidden/>
     <w:qFormat/>
@@ -5113,11 +5185,11 @@
       <w:color w:val="4C4C4C" w:themeColor="accent1" w:themeShade="BF"/>
     </w:rPr>
   </w:style>
-  <w:style w:type="paragraph" w:styleId="berschrift6">
+  <w:style w:type="paragraph" w:styleId="Heading6">
     <w:name w:val="heading 6"/>
-    <w:basedOn w:val="Standard"/>
-    <w:next w:val="Standard"/>
-    <w:link w:val="berschrift6Zchn"/>
+    <w:basedOn w:val="Normal"/>
+    <w:next w:val="Normal"/>
+    <w:link w:val="Heading6Char"/>
     <w:uiPriority w:val="9"/>
     <w:semiHidden/>
     <w:qFormat/>
@@ -5137,11 +5209,11 @@
       <w:color w:val="323232" w:themeColor="accent1" w:themeShade="7F"/>
     </w:rPr>
   </w:style>
-  <w:style w:type="paragraph" w:styleId="berschrift7">
+  <w:style w:type="paragraph" w:styleId="Heading7">
     <w:name w:val="heading 7"/>
-    <w:basedOn w:val="Standard"/>
-    <w:next w:val="Standard"/>
-    <w:link w:val="berschrift7Zchn"/>
+    <w:basedOn w:val="Normal"/>
+    <w:next w:val="Normal"/>
+    <w:link w:val="Heading7Char"/>
     <w:uiPriority w:val="9"/>
     <w:semiHidden/>
     <w:qFormat/>
@@ -5163,11 +5235,11 @@
       <w:color w:val="323232" w:themeColor="accent1" w:themeShade="7F"/>
     </w:rPr>
   </w:style>
-  <w:style w:type="paragraph" w:styleId="berschrift8">
+  <w:style w:type="paragraph" w:styleId="Heading8">
     <w:name w:val="heading 8"/>
-    <w:basedOn w:val="Standard"/>
-    <w:next w:val="Standard"/>
-    <w:link w:val="berschrift8Zchn"/>
+    <w:basedOn w:val="Normal"/>
+    <w:next w:val="Normal"/>
+    <w:link w:val="Heading8Char"/>
     <w:uiPriority w:val="9"/>
     <w:semiHidden/>
     <w:qFormat/>
@@ -5189,11 +5261,11 @@
       <w:szCs w:val="21"/>
     </w:rPr>
   </w:style>
-  <w:style w:type="paragraph" w:styleId="berschrift9">
+  <w:style w:type="paragraph" w:styleId="Heading9">
     <w:name w:val="heading 9"/>
-    <w:basedOn w:val="Standard"/>
-    <w:next w:val="Standard"/>
-    <w:link w:val="berschrift9Zchn"/>
+    <w:basedOn w:val="Normal"/>
+    <w:next w:val="Normal"/>
+    <w:link w:val="Heading9Char"/>
     <w:uiPriority w:val="9"/>
     <w:semiHidden/>
     <w:qFormat/>
@@ -5217,13 +5289,13 @@
       <w:szCs w:val="21"/>
     </w:rPr>
   </w:style>
-  <w:style w:type="character" w:default="1" w:styleId="Absatz-Standardschriftart">
+  <w:style w:type="character" w:default="1" w:styleId="DefaultParagraphFont">
     <w:name w:val="Default Paragraph Font"/>
     <w:uiPriority w:val="1"/>
     <w:semiHidden/>
     <w:unhideWhenUsed/>
   </w:style>
-  <w:style w:type="table" w:default="1" w:styleId="NormaleTabelle">
+  <w:style w:type="table" w:default="1" w:styleId="TableNormal">
     <w:name w:val="Normal Table"/>
     <w:uiPriority w:val="99"/>
     <w:semiHidden/>
@@ -5238,16 +5310,16 @@
       </w:tblCellMar>
     </w:tblPr>
   </w:style>
-  <w:style w:type="numbering" w:default="1" w:styleId="KeineListe">
+  <w:style w:type="numbering" w:default="1" w:styleId="NoList">
     <w:name w:val="No List"/>
     <w:uiPriority w:val="99"/>
     <w:semiHidden/>
     <w:unhideWhenUsed/>
   </w:style>
-  <w:style w:type="paragraph" w:styleId="Kopfzeile">
+  <w:style w:type="paragraph" w:styleId="Header">
     <w:name w:val="header"/>
     <w:basedOn w:val="StandardNo"/>
-    <w:link w:val="KopfzeileZchn"/>
+    <w:link w:val="HeaderChar"/>
     <w:uiPriority w:val="99"/>
     <w:unhideWhenUsed/>
     <w:rsid w:val="00D84D57"/>
@@ -5259,10 +5331,10 @@
       <w:spacing w:line="240" w:lineRule="auto"/>
     </w:pPr>
   </w:style>
-  <w:style w:type="character" w:customStyle="1" w:styleId="KopfzeileZchn">
-    <w:name w:val="Kopfzeile Zchn"/>
-    <w:basedOn w:val="Absatz-Standardschriftart"/>
-    <w:link w:val="Kopfzeile"/>
+  <w:style w:type="character" w:customStyle="1" w:styleId="HeaderChar">
+    <w:name w:val="Header Char"/>
+    <w:basedOn w:val="DefaultParagraphFont"/>
+    <w:link w:val="Header"/>
     <w:uiPriority w:val="99"/>
     <w:rsid w:val="00D84D57"/>
     <w:rPr>
@@ -5271,10 +5343,10 @@
       <w:sz w:val="20"/>
     </w:rPr>
   </w:style>
-  <w:style w:type="paragraph" w:styleId="Fuzeile">
+  <w:style w:type="paragraph" w:styleId="Footer">
     <w:name w:val="footer"/>
     <w:basedOn w:val="StandardNo"/>
-    <w:link w:val="FuzeileZchn"/>
+    <w:link w:val="FooterChar"/>
     <w:uiPriority w:val="99"/>
     <w:unhideWhenUsed/>
     <w:rsid w:val="00A314A8"/>
@@ -5286,10 +5358,10 @@
       <w:spacing w:line="240" w:lineRule="auto"/>
     </w:pPr>
   </w:style>
-  <w:style w:type="character" w:customStyle="1" w:styleId="FuzeileZchn">
-    <w:name w:val="Fußzeile Zchn"/>
-    <w:basedOn w:val="Absatz-Standardschriftart"/>
-    <w:link w:val="Fuzeile"/>
+  <w:style w:type="character" w:customStyle="1" w:styleId="FooterChar">
+    <w:name w:val="Footer Char"/>
+    <w:basedOn w:val="DefaultParagraphFont"/>
+    <w:link w:val="Footer"/>
     <w:uiPriority w:val="99"/>
     <w:rsid w:val="00DF340F"/>
     <w:rPr>
@@ -5298,9 +5370,9 @@
       <w:sz w:val="20"/>
     </w:rPr>
   </w:style>
-  <w:style w:type="table" w:styleId="Tabellenraster">
+  <w:style w:type="table" w:styleId="TableGrid">
     <w:name w:val="Table Grid"/>
-    <w:basedOn w:val="NormaleTabelle"/>
+    <w:basedOn w:val="TableNormal"/>
     <w:uiPriority w:val="39"/>
     <w:rsid w:val="008127C4"/>
     <w:pPr>
@@ -5319,7 +5391,7 @@
   </w:style>
   <w:style w:type="character" w:styleId="Hyperlink">
     <w:name w:val="Hyperlink"/>
-    <w:basedOn w:val="Absatz-Standardschriftart"/>
+    <w:basedOn w:val="DefaultParagraphFont"/>
     <w:uiPriority w:val="99"/>
     <w:unhideWhenUsed/>
     <w:rsid w:val="00595037"/>
@@ -5328,10 +5400,10 @@
       <w:u w:val="single"/>
     </w:rPr>
   </w:style>
-  <w:style w:type="paragraph" w:styleId="Sprechblasentext">
+  <w:style w:type="paragraph" w:styleId="BalloonText">
     <w:name w:val="Balloon Text"/>
-    <w:basedOn w:val="Standard"/>
-    <w:link w:val="SprechblasentextZchn"/>
+    <w:basedOn w:val="Normal"/>
+    <w:link w:val="BalloonTextChar"/>
     <w:uiPriority w:val="99"/>
     <w:semiHidden/>
     <w:unhideWhenUsed/>
@@ -5345,10 +5417,10 @@
       <w:szCs w:val="18"/>
     </w:rPr>
   </w:style>
-  <w:style w:type="character" w:customStyle="1" w:styleId="SprechblasentextZchn">
-    <w:name w:val="Sprechblasentext Zchn"/>
-    <w:basedOn w:val="Absatz-Standardschriftart"/>
-    <w:link w:val="Sprechblasentext"/>
+  <w:style w:type="character" w:customStyle="1" w:styleId="BalloonTextChar">
+    <w:name w:val="Balloon Text Char"/>
+    <w:basedOn w:val="DefaultParagraphFont"/>
+    <w:link w:val="BalloonText"/>
     <w:uiPriority w:val="99"/>
     <w:semiHidden/>
     <w:rsid w:val="00E31917"/>
@@ -5358,9 +5430,9 @@
       <w:szCs w:val="18"/>
     </w:rPr>
   </w:style>
-  <w:style w:type="character" w:styleId="Kommentarzeichen">
+  <w:style w:type="character" w:styleId="CommentReference">
     <w:name w:val="annotation reference"/>
-    <w:basedOn w:val="Absatz-Standardschriftart"/>
+    <w:basedOn w:val="DefaultParagraphFont"/>
     <w:uiPriority w:val="99"/>
     <w:semiHidden/>
     <w:unhideWhenUsed/>
@@ -5370,10 +5442,10 @@
       <w:szCs w:val="16"/>
     </w:rPr>
   </w:style>
-  <w:style w:type="paragraph" w:styleId="Kommentartext">
+  <w:style w:type="paragraph" w:styleId="CommentText">
     <w:name w:val="annotation text"/>
-    <w:basedOn w:val="Standard"/>
-    <w:link w:val="KommentartextZchn"/>
+    <w:basedOn w:val="Normal"/>
+    <w:link w:val="CommentTextChar"/>
     <w:uiPriority w:val="99"/>
     <w:semiHidden/>
     <w:unhideWhenUsed/>
@@ -5385,10 +5457,10 @@
       <w:szCs w:val="20"/>
     </w:rPr>
   </w:style>
-  <w:style w:type="character" w:customStyle="1" w:styleId="KommentartextZchn">
-    <w:name w:val="Kommentartext Zchn"/>
-    <w:basedOn w:val="Absatz-Standardschriftart"/>
-    <w:link w:val="Kommentartext"/>
+  <w:style w:type="character" w:customStyle="1" w:styleId="CommentTextChar">
+    <w:name w:val="Comment Text Char"/>
+    <w:basedOn w:val="DefaultParagraphFont"/>
+    <w:link w:val="CommentText"/>
     <w:uiPriority w:val="99"/>
     <w:semiHidden/>
     <w:rsid w:val="00A50E55"/>
@@ -5397,11 +5469,11 @@
       <w:szCs w:val="20"/>
     </w:rPr>
   </w:style>
-  <w:style w:type="paragraph" w:styleId="Kommentarthema">
+  <w:style w:type="paragraph" w:styleId="CommentSubject">
     <w:name w:val="annotation subject"/>
-    <w:basedOn w:val="Kommentartext"/>
-    <w:next w:val="Kommentartext"/>
-    <w:link w:val="KommentarthemaZchn"/>
+    <w:basedOn w:val="CommentText"/>
+    <w:next w:val="CommentText"/>
+    <w:link w:val="CommentSubjectChar"/>
     <w:uiPriority w:val="99"/>
     <w:semiHidden/>
     <w:unhideWhenUsed/>
@@ -5411,10 +5483,10 @@
       <w:bCs/>
     </w:rPr>
   </w:style>
-  <w:style w:type="character" w:customStyle="1" w:styleId="KommentarthemaZchn">
-    <w:name w:val="Kommentarthema Zchn"/>
-    <w:basedOn w:val="KommentartextZchn"/>
-    <w:link w:val="Kommentarthema"/>
+  <w:style w:type="character" w:customStyle="1" w:styleId="CommentSubjectChar">
+    <w:name w:val="Comment Subject Char"/>
+    <w:basedOn w:val="CommentTextChar"/>
+    <w:link w:val="CommentSubject"/>
     <w:uiPriority w:val="99"/>
     <w:semiHidden/>
     <w:rsid w:val="00A50E55"/>
@@ -5441,7 +5513,7 @@
   </w:style>
   <w:style w:type="paragraph" w:customStyle="1" w:styleId="Absender">
     <w:name w:val="Absender"/>
-    <w:basedOn w:val="Kopfzeile"/>
+    <w:basedOn w:val="Header"/>
     <w:link w:val="AbsenderZchn"/>
     <w:uiPriority w:val="14"/>
     <w:qFormat/>
@@ -5470,7 +5542,7 @@
   </w:style>
   <w:style w:type="paragraph" w:customStyle="1" w:styleId="Nummerierung">
     <w:name w:val="Nummerierung"/>
-    <w:basedOn w:val="Standard"/>
+    <w:basedOn w:val="Normal"/>
     <w:uiPriority w:val="2"/>
     <w:qFormat/>
     <w:rsid w:val="00B30A64"/>
@@ -5484,10 +5556,10 @@
       <w:ind w:left="369" w:hanging="369"/>
     </w:pPr>
   </w:style>
-  <w:style w:type="paragraph" w:styleId="Verzeichnis4">
+  <w:style w:type="paragraph" w:styleId="TOC4">
     <w:name w:val="toc 4"/>
-    <w:basedOn w:val="Verzeichnis3"/>
-    <w:next w:val="Standard"/>
+    <w:basedOn w:val="TOC3"/>
+    <w:next w:val="Normal"/>
     <w:autoRedefine/>
     <w:uiPriority w:val="39"/>
     <w:unhideWhenUsed/>
@@ -5495,7 +5567,7 @@
   </w:style>
   <w:style w:type="paragraph" w:customStyle="1" w:styleId="Aufzhlung">
     <w:name w:val="Aufzählung"/>
-    <w:basedOn w:val="Standard"/>
+    <w:basedOn w:val="Normal"/>
     <w:uiPriority w:val="1"/>
     <w:qFormat/>
     <w:rsid w:val="00B30A64"/>
@@ -5509,10 +5581,10 @@
       <w:ind w:left="369" w:hanging="369"/>
     </w:pPr>
   </w:style>
-  <w:style w:type="character" w:customStyle="1" w:styleId="berschrift1Zchn">
-    <w:name w:val="Überschrift 1 Zchn"/>
-    <w:basedOn w:val="Absatz-Standardschriftart"/>
-    <w:link w:val="berschrift1"/>
+  <w:style w:type="character" w:customStyle="1" w:styleId="Heading1Char">
+    <w:name w:val="Heading 1 Char"/>
+    <w:basedOn w:val="DefaultParagraphFont"/>
+    <w:link w:val="Heading1"/>
     <w:uiPriority w:val="9"/>
     <w:rsid w:val="00146FBB"/>
     <w:rPr>
@@ -5522,10 +5594,10 @@
       <w:szCs w:val="32"/>
     </w:rPr>
   </w:style>
-  <w:style w:type="character" w:customStyle="1" w:styleId="berschrift2Zchn">
-    <w:name w:val="Überschrift 2 Zchn"/>
-    <w:basedOn w:val="Absatz-Standardschriftart"/>
-    <w:link w:val="berschrift2"/>
+  <w:style w:type="character" w:customStyle="1" w:styleId="Heading2Char">
+    <w:name w:val="Heading 2 Char"/>
+    <w:basedOn w:val="DefaultParagraphFont"/>
+    <w:link w:val="Heading2"/>
     <w:uiPriority w:val="9"/>
     <w:rsid w:val="00146FBB"/>
     <w:rPr>
@@ -5534,10 +5606,10 @@
       <w:szCs w:val="26"/>
     </w:rPr>
   </w:style>
-  <w:style w:type="character" w:customStyle="1" w:styleId="berschrift3Zchn">
-    <w:name w:val="Überschrift 3 Zchn"/>
-    <w:basedOn w:val="Absatz-Standardschriftart"/>
-    <w:link w:val="berschrift3"/>
+  <w:style w:type="character" w:customStyle="1" w:styleId="Heading3Char">
+    <w:name w:val="Heading 3 Char"/>
+    <w:basedOn w:val="DefaultParagraphFont"/>
+    <w:link w:val="Heading3"/>
     <w:uiPriority w:val="9"/>
     <w:rsid w:val="00146FBB"/>
     <w:rPr>
@@ -5546,10 +5618,10 @@
       <w:szCs w:val="24"/>
     </w:rPr>
   </w:style>
-  <w:style w:type="character" w:customStyle="1" w:styleId="berschrift4Zchn">
-    <w:name w:val="Überschrift 4 Zchn"/>
-    <w:basedOn w:val="Absatz-Standardschriftart"/>
-    <w:link w:val="berschrift4"/>
+  <w:style w:type="character" w:customStyle="1" w:styleId="Heading4Char">
+    <w:name w:val="Heading 4 Char"/>
+    <w:basedOn w:val="DefaultParagraphFont"/>
+    <w:link w:val="Heading4"/>
     <w:uiPriority w:val="9"/>
     <w:rsid w:val="006E5F03"/>
     <w:rPr>
@@ -5558,10 +5630,10 @@
       <w:sz w:val="20"/>
     </w:rPr>
   </w:style>
-  <w:style w:type="character" w:customStyle="1" w:styleId="berschrift5Zchn">
-    <w:name w:val="Überschrift 5 Zchn"/>
-    <w:basedOn w:val="Absatz-Standardschriftart"/>
-    <w:link w:val="berschrift5"/>
+  <w:style w:type="character" w:customStyle="1" w:styleId="Heading5Char">
+    <w:name w:val="Heading 5 Char"/>
+    <w:basedOn w:val="DefaultParagraphFont"/>
+    <w:link w:val="Heading5"/>
     <w:uiPriority w:val="9"/>
     <w:semiHidden/>
     <w:rsid w:val="00FF2FC8"/>
@@ -5571,10 +5643,10 @@
       <w:sz w:val="20"/>
     </w:rPr>
   </w:style>
-  <w:style w:type="character" w:customStyle="1" w:styleId="berschrift6Zchn">
-    <w:name w:val="Überschrift 6 Zchn"/>
-    <w:basedOn w:val="Absatz-Standardschriftart"/>
-    <w:link w:val="berschrift6"/>
+  <w:style w:type="character" w:customStyle="1" w:styleId="Heading6Char">
+    <w:name w:val="Heading 6 Char"/>
+    <w:basedOn w:val="DefaultParagraphFont"/>
+    <w:link w:val="Heading6"/>
     <w:uiPriority w:val="9"/>
     <w:semiHidden/>
     <w:rsid w:val="00FF2FC8"/>
@@ -5584,10 +5656,10 @@
       <w:sz w:val="20"/>
     </w:rPr>
   </w:style>
-  <w:style w:type="character" w:customStyle="1" w:styleId="berschrift7Zchn">
-    <w:name w:val="Überschrift 7 Zchn"/>
-    <w:basedOn w:val="Absatz-Standardschriftart"/>
-    <w:link w:val="berschrift7"/>
+  <w:style w:type="character" w:customStyle="1" w:styleId="Heading7Char">
+    <w:name w:val="Heading 7 Char"/>
+    <w:basedOn w:val="DefaultParagraphFont"/>
+    <w:link w:val="Heading7"/>
     <w:uiPriority w:val="9"/>
     <w:semiHidden/>
     <w:rsid w:val="00FF2FC8"/>
@@ -5599,10 +5671,10 @@
       <w:sz w:val="20"/>
     </w:rPr>
   </w:style>
-  <w:style w:type="character" w:customStyle="1" w:styleId="berschrift8Zchn">
-    <w:name w:val="Überschrift 8 Zchn"/>
-    <w:basedOn w:val="Absatz-Standardschriftart"/>
-    <w:link w:val="berschrift8"/>
+  <w:style w:type="character" w:customStyle="1" w:styleId="Heading8Char">
+    <w:name w:val="Heading 8 Char"/>
+    <w:basedOn w:val="DefaultParagraphFont"/>
+    <w:link w:val="Heading8"/>
     <w:uiPriority w:val="9"/>
     <w:semiHidden/>
     <w:rsid w:val="00FF2FC8"/>
@@ -5613,10 +5685,10 @@
       <w:szCs w:val="21"/>
     </w:rPr>
   </w:style>
-  <w:style w:type="character" w:customStyle="1" w:styleId="berschrift9Zchn">
-    <w:name w:val="Überschrift 9 Zchn"/>
-    <w:basedOn w:val="Absatz-Standardschriftart"/>
-    <w:link w:val="berschrift9"/>
+  <w:style w:type="character" w:customStyle="1" w:styleId="Heading9Char">
+    <w:name w:val="Heading 9 Char"/>
+    <w:basedOn w:val="DefaultParagraphFont"/>
+    <w:link w:val="Heading9"/>
     <w:uiPriority w:val="9"/>
     <w:semiHidden/>
     <w:rsid w:val="00FF2FC8"/>
@@ -5629,10 +5701,10 @@
       <w:szCs w:val="21"/>
     </w:rPr>
   </w:style>
-  <w:style w:type="paragraph" w:styleId="Inhaltsverzeichnisberschrift">
+  <w:style w:type="paragraph" w:styleId="TOCHeading">
     <w:name w:val="TOC Heading"/>
-    <w:basedOn w:val="berschrift1"/>
-    <w:next w:val="Standard"/>
+    <w:basedOn w:val="Heading1"/>
+    <w:next w:val="Normal"/>
     <w:uiPriority w:val="39"/>
     <w:unhideWhenUsed/>
     <w:rsid w:val="005172C3"/>
@@ -5644,10 +5716,10 @@
       <w:lang w:eastAsia="de-CH"/>
     </w:rPr>
   </w:style>
-  <w:style w:type="paragraph" w:styleId="Verzeichnis1">
+  <w:style w:type="paragraph" w:styleId="TOC1">
     <w:name w:val="toc 1"/>
-    <w:basedOn w:val="Standard"/>
-    <w:next w:val="Standard"/>
+    <w:basedOn w:val="Normal"/>
+    <w:next w:val="Normal"/>
     <w:autoRedefine/>
     <w:uiPriority w:val="39"/>
     <w:unhideWhenUsed/>
@@ -5663,10 +5735,10 @@
       <w:noProof/>
     </w:rPr>
   </w:style>
-  <w:style w:type="paragraph" w:styleId="Verzeichnis2">
+  <w:style w:type="paragraph" w:styleId="TOC2">
     <w:name w:val="toc 2"/>
-    <w:basedOn w:val="Standard"/>
-    <w:next w:val="Standard"/>
+    <w:basedOn w:val="Normal"/>
+    <w:next w:val="Normal"/>
     <w:autoRedefine/>
     <w:uiPriority w:val="39"/>
     <w:unhideWhenUsed/>
@@ -5678,10 +5750,10 @@
       <w:spacing w:line="240" w:lineRule="atLeast"/>
     </w:pPr>
   </w:style>
-  <w:style w:type="paragraph" w:styleId="Verzeichnis3">
+  <w:style w:type="paragraph" w:styleId="TOC3">
     <w:name w:val="toc 3"/>
-    <w:basedOn w:val="Standard"/>
-    <w:next w:val="Standard"/>
+    <w:basedOn w:val="Normal"/>
+    <w:next w:val="Normal"/>
     <w:autoRedefine/>
     <w:uiPriority w:val="39"/>
     <w:unhideWhenUsed/>
@@ -5695,18 +5767,18 @@
   </w:style>
   <w:style w:type="paragraph" w:customStyle="1" w:styleId="StandardNo">
     <w:name w:val="StandardNo"/>
-    <w:basedOn w:val="Standard"/>
+    <w:basedOn w:val="Normal"/>
     <w:qFormat/>
     <w:rsid w:val="00DF340F"/>
     <w:rPr>
       <w:noProof/>
     </w:rPr>
   </w:style>
-  <w:style w:type="paragraph" w:styleId="Titel">
+  <w:style w:type="paragraph" w:styleId="Title">
     <w:name w:val="Title"/>
-    <w:basedOn w:val="Standard"/>
-    <w:next w:val="Standard"/>
-    <w:link w:val="TitelZchn"/>
+    <w:basedOn w:val="Normal"/>
+    <w:next w:val="Normal"/>
+    <w:link w:val="TitleChar"/>
     <w:uiPriority w:val="10"/>
     <w:semiHidden/>
     <w:qFormat/>
@@ -5727,10 +5799,10 @@
       <w:szCs w:val="52"/>
     </w:rPr>
   </w:style>
-  <w:style w:type="character" w:customStyle="1" w:styleId="TitelZchn">
-    <w:name w:val="Titel Zchn"/>
-    <w:basedOn w:val="Absatz-Standardschriftart"/>
-    <w:link w:val="Titel"/>
+  <w:style w:type="character" w:customStyle="1" w:styleId="TitleChar">
+    <w:name w:val="Title Char"/>
+    <w:basedOn w:val="DefaultParagraphFont"/>
+    <w:link w:val="Title"/>
     <w:uiPriority w:val="10"/>
     <w:semiHidden/>
     <w:rsid w:val="00616C14"/>
@@ -5745,14 +5817,14 @@
   </w:style>
   <w:style w:type="paragraph" w:customStyle="1" w:styleId="StandardFett">
     <w:name w:val="StandardFett"/>
-    <w:basedOn w:val="Standard"/>
+    <w:basedOn w:val="Normal"/>
     <w:qFormat/>
     <w:rsid w:val="00616C14"/>
     <w:rPr>
       <w:b/>
     </w:rPr>
   </w:style>
-  <w:style w:type="paragraph" w:styleId="Aufzhlungszeichen2">
+  <w:style w:type="paragraph" w:styleId="ListBullet2">
     <w:name w:val="List Bullet 2"/>
     <w:basedOn w:val="Aufzhlung"/>
     <w:uiPriority w:val="99"/>
@@ -5765,7 +5837,7 @@
       <w:contextualSpacing/>
     </w:pPr>
   </w:style>
-  <w:style w:type="paragraph" w:styleId="Listennummer2">
+  <w:style w:type="paragraph" w:styleId="ListNumber2">
     <w:name w:val="List Number 2"/>
     <w:basedOn w:val="Nummerierung"/>
     <w:uiPriority w:val="99"/>
@@ -5780,7 +5852,7 @@
   </w:style>
   <w:style w:type="paragraph" w:customStyle="1" w:styleId="Kurz-Korrespondenz">
     <w:name w:val="Kurz-Korrespondenz"/>
-    <w:basedOn w:val="Standard"/>
+    <w:basedOn w:val="Normal"/>
     <w:qFormat/>
     <w:rsid w:val="00220674"/>
     <w:rPr>
@@ -5788,9 +5860,9 @@
       <w:sz w:val="21"/>
     </w:rPr>
   </w:style>
-  <w:style w:type="character" w:styleId="Platzhaltertext">
+  <w:style w:type="character" w:styleId="PlaceholderText">
     <w:name w:val="Placeholder Text"/>
-    <w:basedOn w:val="Absatz-Standardschriftart"/>
+    <w:basedOn w:val="DefaultParagraphFont"/>
     <w:uiPriority w:val="99"/>
     <w:rsid w:val="008640F8"/>
     <w:rPr>
@@ -5800,7 +5872,7 @@
   </w:style>
   <w:style w:type="paragraph" w:customStyle="1" w:styleId="Postvermerk">
     <w:name w:val="Postvermerk"/>
-    <w:basedOn w:val="Standard"/>
+    <w:basedOn w:val="Normal"/>
     <w:qFormat/>
     <w:rsid w:val="00903BC2"/>
     <w:pPr>
@@ -5809,25 +5881,25 @@
   </w:style>
   <w:style w:type="paragraph" w:customStyle="1" w:styleId="Anschrift">
     <w:name w:val="Anschrift"/>
-    <w:basedOn w:val="Standard"/>
+    <w:basedOn w:val="Normal"/>
     <w:qFormat/>
     <w:rsid w:val="008C2061"/>
   </w:style>
   <w:style w:type="paragraph" w:customStyle="1" w:styleId="Referenzinformation">
     <w:name w:val="Referenzinformation"/>
-    <w:basedOn w:val="Standard"/>
+    <w:basedOn w:val="Normal"/>
     <w:qFormat/>
     <w:rsid w:val="008C2061"/>
   </w:style>
   <w:style w:type="paragraph" w:customStyle="1" w:styleId="Korrespondenz">
     <w:name w:val="Korrespondenz"/>
-    <w:basedOn w:val="Standard"/>
+    <w:basedOn w:val="Normal"/>
     <w:qFormat/>
     <w:rsid w:val="00040579"/>
   </w:style>
   <w:style w:type="paragraph" w:customStyle="1" w:styleId="Beilagenaufzhlung">
     <w:name w:val="Beilagenaufzählung"/>
-    <w:basedOn w:val="Standard"/>
+    <w:basedOn w:val="Normal"/>
     <w:qFormat/>
     <w:rsid w:val="00EF7C18"/>
     <w:pPr>
@@ -5863,7 +5935,7 @@
   </w:style>
   <w:style w:type="paragraph" w:customStyle="1" w:styleId="HochgestellteAbsatz-Nummerierung">
     <w:name w:val="Hochgestellte Absatz-Nummerierung"/>
-    <w:basedOn w:val="Standard"/>
+    <w:basedOn w:val="Normal"/>
     <w:qFormat/>
     <w:rsid w:val="006266FE"/>
     <w:pPr>
@@ -5876,7 +5948,7 @@
   </w:style>
   <w:style w:type="paragraph" w:customStyle="1" w:styleId="Titelgross">
     <w:name w:val="Titel_gross"/>
-    <w:basedOn w:val="Standard"/>
+    <w:basedOn w:val="Normal"/>
     <w:qFormat/>
     <w:rsid w:val="00146FBB"/>
     <w:pPr>
@@ -5890,7 +5962,7 @@
   </w:style>
   <w:style w:type="paragraph" w:customStyle="1" w:styleId="Titelmittel">
     <w:name w:val="Titel_mittel"/>
-    <w:basedOn w:val="Standard"/>
+    <w:basedOn w:val="Normal"/>
     <w:qFormat/>
     <w:rsid w:val="00146FBB"/>
     <w:pPr>
@@ -5904,7 +5976,7 @@
   </w:style>
   <w:style w:type="character" w:customStyle="1" w:styleId="AbsenderZchn">
     <w:name w:val="Absender Zchn"/>
-    <w:basedOn w:val="Absatz-Standardschriftart"/>
+    <w:basedOn w:val="DefaultParagraphFont"/>
     <w:link w:val="Absender"/>
     <w:uiPriority w:val="14"/>
     <w:locked/>
@@ -5916,9 +5988,9 @@
       <w:lang w:eastAsia="de-CH"/>
     </w:rPr>
   </w:style>
-  <w:style w:type="paragraph" w:styleId="Listenabsatz">
+  <w:style w:type="paragraph" w:styleId="ListParagraph">
     <w:name w:val="List Paragraph"/>
-    <w:basedOn w:val="Standard"/>
+    <w:basedOn w:val="Normal"/>
     <w:uiPriority w:val="34"/>
     <w:qFormat/>
     <w:rsid w:val="008F3805"/>
@@ -5956,7 +6028,7 @@
           <w:bookmarkStart w:id="0" w:name="BkmStart"/>
           <w:r>
             <w:rPr>
-              <w:rStyle w:val="Platzhaltertext"/>
+              <w:rStyle w:val="PlaceholderText"/>
             </w:rPr>
             <w:t>Eingabe</w:t>
           </w:r>
@@ -6070,10 +6142,12 @@
   <w:rsids>
     <w:rsidRoot w:val="00FB2158"/>
     <w:rsid w:val="002808C4"/>
+    <w:rsid w:val="002B3CD7"/>
     <w:rsid w:val="004C7E2D"/>
     <w:rsid w:val="00697693"/>
     <w:rsid w:val="00E87646"/>
     <w:rsid w:val="00FB2158"/>
+    <w:rsid w:val="00FF2D83"/>
     <w:rsid w:val="00FF5D96"/>
   </w:rsids>
   <m:mathPr>
@@ -6092,7 +6166,7 @@
   <w:themeFontLang w:val="de-CH"/>
   <w:clrSchemeMapping w:bg1="light1" w:t1="dark1" w:bg2="light2" w:t2="dark2" w:accent1="accent1" w:accent2="accent2" w:accent3="accent3" w:accent4="accent4" w:accent5="accent5" w:accent6="accent6" w:hyperlink="hyperlink" w:followedHyperlink="followedHyperlink"/>
   <w:decimalSymbol w:val="."/>
-  <w:listSeparator w:val=";"/>
+  <w:listSeparator w:val=","/>
   <w15:chartTrackingRefBased/>
 </w:settings>
 </file>
@@ -6491,17 +6565,17 @@
     <w:lsdException w:name="Hashtag" w:semiHidden="1" w:unhideWhenUsed="1"/>
     <w:lsdException w:name="Unresolved Mention" w:semiHidden="1" w:unhideWhenUsed="1"/>
   </w:latentStyles>
-  <w:style w:type="paragraph" w:default="1" w:styleId="Standard">
+  <w:style w:type="paragraph" w:default="1" w:styleId="Normal">
     <w:name w:val="Normal"/>
     <w:qFormat/>
   </w:style>
-  <w:style w:type="character" w:default="1" w:styleId="Absatz-Standardschriftart">
+  <w:style w:type="character" w:default="1" w:styleId="DefaultParagraphFont">
     <w:name w:val="Default Paragraph Font"/>
     <w:uiPriority w:val="1"/>
     <w:semiHidden/>
     <w:unhideWhenUsed/>
   </w:style>
-  <w:style w:type="table" w:default="1" w:styleId="NormaleTabelle">
+  <w:style w:type="table" w:default="1" w:styleId="TableNormal">
     <w:name w:val="Normal Table"/>
     <w:uiPriority w:val="99"/>
     <w:semiHidden/>
@@ -6519,15 +6593,15 @@
       <w:hidden/>
     </w:trPr>
   </w:style>
-  <w:style w:type="numbering" w:default="1" w:styleId="KeineListe">
+  <w:style w:type="numbering" w:default="1" w:styleId="NoList">
     <w:name w:val="No List"/>
     <w:uiPriority w:val="99"/>
     <w:semiHidden/>
     <w:unhideWhenUsed/>
   </w:style>
-  <w:style w:type="character" w:styleId="Platzhaltertext">
+  <w:style w:type="character" w:styleId="PlaceholderText">
     <w:name w:val="Placeholder Text"/>
-    <w:basedOn w:val="Absatz-Standardschriftart"/>
+    <w:basedOn w:val="DefaultParagraphFont"/>
     <w:uiPriority w:val="99"/>
     <w:rPr>
       <w:vanish/>
@@ -6828,7 +6902,7 @@
 </file>
 
 <file path=customXml/itemProps2.xml><?xml version="1.0" encoding="utf-8"?>
-<ds:datastoreItem xmlns:ds="http://schemas.openxmlformats.org/officeDocument/2006/customXml" ds:itemID="{D1C31448-8546-43AF-9559-899A44BFDB03}">
+<ds:datastoreItem xmlns:ds="http://schemas.openxmlformats.org/officeDocument/2006/customXml" ds:itemID="{A11054BF-4693-42C3-BA3E-7527CCD93D7D}">
   <ds:schemaRefs>
     <ds:schemaRef ds:uri="http://schemas.openxmlformats.org/officeDocument/2006/bibliography"/>
   </ds:schemaRefs>
